--- a/FuentesCurso/UD 04. Gestion de imagenes en Docker/UD 04.04 - Caso practico 02 - Creando imagen con APP ejemplo Docker en Node.docx
+++ b/FuentesCurso/UD 04. Gestion de imagenes en Docker/UD 04.04 - Caso practico 02 - Creando imagen con APP ejemplo Docker en Node.docx
@@ -5,6 +5,7 @@
     <w:p>
       <w:pPr>
         <w:pStyle w:val="Title"/>
+        <w:pageBreakBefore w:val="0"/>
         <w:widowControl w:val="1"/>
         <w:spacing w:after="0" w:before="1440" w:lineRule="auto"/>
         <w:jc w:val="left"/>
@@ -51,6 +52,7 @@
     </w:p>
     <w:p>
       <w:pPr>
+        <w:pageBreakBefore w:val="0"/>
         <w:widowControl w:val="1"/>
         <w:spacing w:after="3600" w:before="200" w:lineRule="auto"/>
         <w:rPr>
@@ -79,12 +81,12 @@
             <wp:extent cx="6120000" cy="723900"/>
             <wp:effectExtent b="0" l="0" r="0" t="0"/>
             <wp:wrapSquare wrapText="bothSides" distB="114300" distT="114300" distL="114300" distR="114300"/>
-            <wp:docPr id="3" name="image4.png"/>
+            <wp:docPr id="3" name="image3.png"/>
             <a:graphic>
               <a:graphicData uri="http://schemas.openxmlformats.org/drawingml/2006/picture">
                 <pic:pic>
                   <pic:nvPicPr>
-                    <pic:cNvPr id="0" name="image4.png"/>
+                    <pic:cNvPr id="0" name="image3.png"/>
                     <pic:cNvPicPr preferRelativeResize="0"/>
                   </pic:nvPicPr>
                   <pic:blipFill>
@@ -156,6 +158,7 @@
     </w:p>
     <w:p>
       <w:pPr>
+        <w:pageBreakBefore w:val="0"/>
         <w:widowControl w:val="1"/>
         <w:spacing w:after="0" w:before="200" w:line="300" w:lineRule="auto"/>
         <w:rPr>
@@ -173,6 +176,7 @@
     </w:p>
     <w:p>
       <w:pPr>
+        <w:pageBreakBefore w:val="0"/>
         <w:widowControl w:val="1"/>
         <w:spacing w:after="0" w:before="200" w:line="300" w:lineRule="auto"/>
         <w:rPr>
@@ -190,6 +194,7 @@
     </w:p>
     <w:p>
       <w:pPr>
+        <w:pageBreakBefore w:val="0"/>
         <w:widowControl w:val="1"/>
         <w:spacing w:after="0" w:before="200" w:line="300" w:lineRule="auto"/>
         <w:rPr>
@@ -207,6 +212,7 @@
     </w:p>
     <w:p>
       <w:pPr>
+        <w:pageBreakBefore w:val="0"/>
         <w:widowControl w:val="1"/>
         <w:spacing w:after="0" w:before="200" w:line="300" w:lineRule="auto"/>
         <w:rPr>
@@ -224,6 +230,7 @@
     </w:p>
     <w:p>
       <w:pPr>
+        <w:pageBreakBefore w:val="0"/>
         <w:widowControl w:val="1"/>
         <w:spacing w:after="0" w:before="200" w:line="300" w:lineRule="auto"/>
         <w:rPr>
@@ -241,6 +248,7 @@
     </w:p>
     <w:p>
       <w:pPr>
+        <w:pageBreakBefore w:val="0"/>
         <w:widowControl w:val="1"/>
         <w:spacing w:after="0" w:before="200" w:line="300" w:lineRule="auto"/>
         <w:rPr>
@@ -257,6 +265,7 @@
     </w:p>
     <w:p>
       <w:pPr>
+        <w:pageBreakBefore w:val="0"/>
         <w:widowControl w:val="1"/>
         <w:spacing w:after="0" w:before="200" w:line="300" w:lineRule="auto"/>
         <w:rPr>
@@ -277,6 +286,7 @@
     </w:p>
     <w:p>
       <w:pPr>
+        <w:pageBreakBefore w:val="0"/>
         <w:widowControl w:val="1"/>
         <w:spacing w:after="0" w:before="200" w:line="300" w:lineRule="auto"/>
         <w:rPr>
@@ -292,11 +302,12 @@
           <w:szCs w:val="32"/>
           <w:rtl w:val="0"/>
         </w:rPr>
-        <w:t xml:space="preserve">Actualizado Marzo 2021</w:t>
-      </w:r>
-    </w:p>
-    <w:p>
-      <w:pPr>
+        <w:t xml:space="preserve">Actualizado Marzo 2022</w:t>
+      </w:r>
+    </w:p>
+    <w:p>
+      <w:pPr>
+        <w:pageBreakBefore w:val="0"/>
         <w:widowControl w:val="1"/>
         <w:spacing w:after="0" w:before="200" w:line="300" w:lineRule="auto"/>
         <w:rPr>
@@ -317,6 +328,7 @@
     </w:p>
     <w:p>
       <w:pPr>
+        <w:pageBreakBefore w:val="0"/>
         <w:ind w:left="395" w:right="404" w:firstLine="0"/>
         <w:rPr>
           <w:rFonts w:ascii="Verdana" w:cs="Verdana" w:eastAsia="Verdana" w:hAnsi="Verdana"/>
@@ -333,6 +345,7 @@
     </w:p>
     <w:p>
       <w:pPr>
+        <w:pageBreakBefore w:val="0"/>
         <w:ind w:left="395" w:right="404" w:firstLine="0"/>
         <w:rPr>
           <w:rFonts w:ascii="Verdana" w:cs="Verdana" w:eastAsia="Verdana" w:hAnsi="Verdana"/>
@@ -404,6 +417,7 @@
     </w:p>
     <w:p>
       <w:pPr>
+        <w:pageBreakBefore w:val="0"/>
         <w:ind w:firstLine="113"/>
         <w:rPr/>
       </w:pPr>
@@ -424,6 +438,7 @@
     </w:p>
     <w:p>
       <w:pPr>
+        <w:pageBreakBefore w:val="0"/>
         <w:ind w:firstLine="113"/>
         <w:rPr/>
       </w:pPr>
@@ -436,6 +451,7 @@
     </w:p>
     <w:p>
       <w:pPr>
+        <w:pageBreakBefore w:val="0"/>
         <w:ind w:firstLine="113"/>
         <w:rPr/>
       </w:pPr>
@@ -447,6 +463,7 @@
     </w:p>
     <w:p>
       <w:pPr>
+        <w:pageBreakBefore w:val="0"/>
         <w:pBdr>
           <w:top w:color="000000" w:space="4" w:sz="4" w:val="single"/>
           <w:left w:color="000000" w:space="4" w:sz="4" w:val="single"/>
@@ -478,6 +495,7 @@
     </w:p>
     <w:p>
       <w:pPr>
+        <w:pageBreakBefore w:val="0"/>
         <w:rPr/>
       </w:pPr>
       <w:r>
@@ -488,6 +506,7 @@
     </w:p>
     <w:p>
       <w:pPr>
+        <w:pageBreakBefore w:val="0"/>
         <w:pBdr>
           <w:top w:color="000000" w:space="4" w:sz="4" w:val="single"/>
           <w:left w:color="000000" w:space="4" w:sz="4" w:val="single"/>
@@ -529,6 +548,7 @@
     </w:p>
     <w:p>
       <w:pPr>
+        <w:pageBreakBefore w:val="0"/>
         <w:rPr/>
       </w:pPr>
       <w:r>
@@ -539,6 +559,7 @@
     </w:p>
     <w:p>
       <w:pPr>
+        <w:pageBreakBefore w:val="0"/>
         <w:pBdr>
           <w:top w:color="000000" w:space="4" w:sz="4" w:val="single"/>
           <w:left w:color="000000" w:space="4" w:sz="4" w:val="single"/>
@@ -593,6 +614,7 @@
       <w:sdtContent>
         <w:p>
           <w:pPr>
+            <w:pageBreakBefore w:val="0"/>
             <w:tabs>
               <w:tab w:val="right" w:pos="9637.795275590554"/>
             </w:tabs>
@@ -669,6 +691,7 @@
         </w:p>
         <w:p>
           <w:pPr>
+            <w:pageBreakBefore w:val="0"/>
             <w:tabs>
               <w:tab w:val="right" w:pos="9637.795275590554"/>
             </w:tabs>
@@ -740,6 +763,7 @@
         </w:p>
         <w:p>
           <w:pPr>
+            <w:pageBreakBefore w:val="0"/>
             <w:tabs>
               <w:tab w:val="right" w:pos="9637.795275590554"/>
             </w:tabs>
@@ -772,7 +796,7 @@
                 <w:szCs w:val="16"/>
                 <w:rtl w:val="0"/>
               </w:rPr>
-              <w:t xml:space="preserve">Probando la imágen</w:t>
+              <w:t xml:space="preserve">Probando la </w:t>
             </w:r>
           </w:hyperlink>
           <w:r>
@@ -783,6 +807,7 @@
               <w:szCs w:val="16"/>
               <w:rtl w:val="0"/>
             </w:rPr>
+            <w:t xml:space="preserve">imagen</w:t>
             <w:tab/>
           </w:r>
           <w:r>
@@ -811,6 +836,7 @@
         </w:p>
         <w:p>
           <w:pPr>
+            <w:pageBreakBefore w:val="0"/>
             <w:tabs>
               <w:tab w:val="right" w:pos="9637.795275590554"/>
             </w:tabs>
@@ -887,6 +913,7 @@
     </w:sdt>
     <w:p>
       <w:pPr>
+        <w:pageBreakBefore w:val="0"/>
         <w:spacing w:after="0" w:before="0" w:lineRule="auto"/>
         <w:jc w:val="right"/>
         <w:rPr>
@@ -904,6 +931,7 @@
     </w:p>
     <w:p>
       <w:pPr>
+        <w:pageBreakBefore w:val="0"/>
         <w:spacing w:after="0" w:before="0" w:lineRule="auto"/>
         <w:jc w:val="right"/>
         <w:rPr>
@@ -924,6 +952,7 @@
     </w:p>
     <w:p>
       <w:pPr>
+        <w:pageBreakBefore w:val="0"/>
         <w:spacing w:after="0" w:before="0" w:lineRule="auto"/>
         <w:jc w:val="right"/>
         <w:rPr>
@@ -952,6 +981,7 @@
     <w:p>
       <w:pPr>
         <w:pStyle w:val="Heading1"/>
+        <w:pageBreakBefore w:val="0"/>
         <w:numPr>
           <w:ilvl w:val="0"/>
           <w:numId w:val="1"/>
@@ -975,13 +1005,14 @@
     </w:p>
     <w:p>
       <w:pPr>
+        <w:pageBreakBefore w:val="0"/>
         <w:rPr/>
       </w:pPr>
       <w:r>
         <w:rPr>
           <w:rtl w:val="0"/>
         </w:rPr>
-        <w:t xml:space="preserve">En este caso práctico vamos a crear una imagen que incluya una aplicación de ejemplo de Docker con Node. Nos basaremos en </w:t>
+        <w:t xml:space="preserve">En este caso práctico vamos a crear una imagen que incluya una aplicación de ejemplo de Docker con Node JS. Nos basaremos en </w:t>
       </w:r>
       <w:hyperlink r:id="rId9">
         <w:r>
@@ -1001,6 +1032,7 @@
     </w:p>
     <w:p>
       <w:pPr>
+        <w:pageBreakBefore w:val="0"/>
         <w:rPr/>
       </w:pPr>
       <w:r>
@@ -1028,6 +1060,7 @@
     <w:p>
       <w:pPr>
         <w:pStyle w:val="Heading1"/>
+        <w:pageBreakBefore w:val="0"/>
         <w:numPr>
           <w:ilvl w:val="0"/>
           <w:numId w:val="1"/>
@@ -1052,6 +1085,7 @@
     </w:p>
     <w:p>
       <w:pPr>
+        <w:pageBreakBefore w:val="0"/>
         <w:rPr/>
       </w:pPr>
       <w:r>
@@ -1092,6 +1126,10 @@
         </w:tblGridChange>
       </w:tblGrid>
       <w:tr>
+        <w:trPr>
+          <w:cantSplit w:val="0"/>
+          <w:tblHeader w:val="0"/>
+        </w:trPr>
         <w:tc>
           <w:tcPr>
             <w:shd w:fill="f8f8f8" w:val="clear"/>
@@ -1107,6 +1145,7 @@
             <w:pPr>
               <w:keepNext w:val="0"/>
               <w:keepLines w:val="0"/>
+              <w:pageBreakBefore w:val="0"/>
               <w:widowControl w:val="0"/>
               <w:pBdr>
                 <w:top w:space="0" w:sz="0" w:val="nil"/>
@@ -1406,6 +1445,7 @@
     </w:tbl>
     <w:p>
       <w:pPr>
+        <w:pageBreakBefore w:val="0"/>
         <w:rPr/>
       </w:pPr>
       <w:r>
@@ -1416,6 +1456,7 @@
     </w:p>
     <w:p>
       <w:pPr>
+        <w:pageBreakBefore w:val="0"/>
         <w:rPr/>
       </w:pPr>
       <w:r>
@@ -1442,6 +1483,10 @@
         </w:tblGridChange>
       </w:tblGrid>
       <w:tr>
+        <w:trPr>
+          <w:cantSplit w:val="0"/>
+          <w:tblHeader w:val="0"/>
+        </w:trPr>
         <w:tc>
           <w:tcPr>
             <w:shd w:fill="f8f8f8" w:val="clear"/>
@@ -1457,6 +1502,7 @@
             <w:pPr>
               <w:keepNext w:val="0"/>
               <w:keepLines w:val="0"/>
+              <w:pageBreakBefore w:val="0"/>
               <w:widowControl w:val="0"/>
               <w:pBdr>
                 <w:top w:space="0" w:sz="0" w:val="nil"/>
@@ -1491,6 +1537,7 @@
     </w:tbl>
     <w:p>
       <w:pPr>
+        <w:pageBreakBefore w:val="0"/>
         <w:rPr/>
       </w:pPr>
       <w:r>
@@ -1530,6 +1577,7 @@
     </w:p>
     <w:p>
       <w:pPr>
+        <w:pageBreakBefore w:val="0"/>
         <w:rPr/>
       </w:pPr>
       <w:r>
@@ -1538,12 +1586,12 @@
           <wp:inline distB="114300" distT="114300" distL="114300" distR="114300">
             <wp:extent cx="6096000" cy="952500"/>
             <wp:effectExtent b="0" l="0" r="0" t="0"/>
-            <wp:docPr id="1" name="image3.png"/>
+            <wp:docPr id="1" name="image4.png"/>
             <a:graphic>
               <a:graphicData uri="http://schemas.openxmlformats.org/drawingml/2006/picture">
                 <pic:pic>
                   <pic:nvPicPr>
-                    <pic:cNvPr id="0" name="image3.png"/>
+                    <pic:cNvPr id="0" name="image4.png"/>
                     <pic:cNvPicPr preferRelativeResize="0"/>
                   </pic:nvPicPr>
                   <pic:blipFill>
@@ -1576,6 +1624,7 @@
     <w:p>
       <w:pPr>
         <w:pStyle w:val="Heading1"/>
+        <w:pageBreakBefore w:val="0"/>
         <w:numPr>
           <w:ilvl w:val="0"/>
           <w:numId w:val="1"/>
@@ -1589,11 +1638,12 @@
         <w:rPr>
           <w:rtl w:val="0"/>
         </w:rPr>
-        <w:t xml:space="preserve">Probando la imágen</w:t>
-      </w:r>
-    </w:p>
-    <w:p>
-      <w:pPr>
+        <w:t xml:space="preserve">Probando la imagen</w:t>
+      </w:r>
+    </w:p>
+    <w:p>
+      <w:pPr>
+        <w:pageBreakBefore w:val="0"/>
         <w:rPr/>
       </w:pPr>
       <w:r>
@@ -1620,6 +1670,10 @@
         </w:tblGridChange>
       </w:tblGrid>
       <w:tr>
+        <w:trPr>
+          <w:cantSplit w:val="0"/>
+          <w:tblHeader w:val="0"/>
+        </w:trPr>
         <w:tc>
           <w:tcPr>
             <w:shd w:fill="f8f8f8" w:val="clear"/>
@@ -1635,6 +1689,7 @@
             <w:pPr>
               <w:keepNext w:val="0"/>
               <w:keepLines w:val="0"/>
+              <w:pageBreakBefore w:val="0"/>
               <w:widowControl w:val="0"/>
               <w:pBdr>
                 <w:top w:space="0" w:sz="0" w:val="nil"/>
@@ -1668,6 +1723,7 @@
     </w:tbl>
     <w:p>
       <w:pPr>
+        <w:pageBreakBefore w:val="0"/>
         <w:rPr/>
       </w:pPr>
       <w:r>
@@ -1696,6 +1752,7 @@
     <w:p>
       <w:pPr>
         <w:pStyle w:val="Heading1"/>
+        <w:pageBreakBefore w:val="0"/>
         <w:numPr>
           <w:ilvl w:val="0"/>
           <w:numId w:val="1"/>
@@ -1720,6 +1777,7 @@
     </w:p>
     <w:p>
       <w:pPr>
+        <w:pageBreakBefore w:val="0"/>
         <w:ind w:firstLine="113"/>
         <w:rPr/>
       </w:pPr>
@@ -1747,6 +1805,7 @@
     </w:p>
     <w:p>
       <w:pPr>
+        <w:pageBreakBefore w:val="0"/>
         <w:ind w:firstLine="113"/>
         <w:rPr/>
       </w:pPr>
@@ -1774,6 +1833,7 @@
 <w:ftr xmlns:mc="http://schemas.openxmlformats.org/markup-compatibility/2006" xmlns:o="urn:schemas-microsoft-com:office:office" xmlns:r="http://schemas.openxmlformats.org/officeDocument/2006/relationships" xmlns:m="http://schemas.openxmlformats.org/officeDocument/2006/math" xmlns:v="urn:schemas-microsoft-com:vml" xmlns:wp="http://schemas.openxmlformats.org/drawingml/2006/wordprocessingDrawing" xmlns:w10="urn:schemas-microsoft-com:office:word" xmlns:w="http://schemas.openxmlformats.org/wordprocessingml/2006/main" xmlns:wne="http://schemas.microsoft.com/office/word/2006/wordml" xmlns:sl="http://schemas.openxmlformats.org/schemaLibrary/2006/main" xmlns:a="http://schemas.openxmlformats.org/drawingml/2006/main" xmlns:pic="http://schemas.openxmlformats.org/drawingml/2006/picture" xmlns:c="http://schemas.openxmlformats.org/drawingml/2006/chart" xmlns:lc="http://schemas.openxmlformats.org/drawingml/2006/lockedCanvas" xmlns:dgm="http://schemas.openxmlformats.org/drawingml/2006/diagram" xmlns:wps="http://schemas.microsoft.com/office/word/2010/wordprocessingShape" xmlns:wpg="http://schemas.microsoft.com/office/word/2010/wordprocessingGroup" xmlns:w14="http://schemas.microsoft.com/office/word/2010/wordml" xmlns:w15="http://schemas.microsoft.com/office/word/2012/wordml">
   <w:p>
     <w:pPr>
+      <w:pageBreakBefore w:val="0"/>
       <w:rPr/>
     </w:pPr>
     <w:r>
@@ -1789,6 +1849,7 @@
 <w:ftr xmlns:mc="http://schemas.openxmlformats.org/markup-compatibility/2006" xmlns:o="urn:schemas-microsoft-com:office:office" xmlns:r="http://schemas.openxmlformats.org/officeDocument/2006/relationships" xmlns:m="http://schemas.openxmlformats.org/officeDocument/2006/math" xmlns:v="urn:schemas-microsoft-com:vml" xmlns:wp="http://schemas.openxmlformats.org/drawingml/2006/wordprocessingDrawing" xmlns:w10="urn:schemas-microsoft-com:office:word" xmlns:w="http://schemas.openxmlformats.org/wordprocessingml/2006/main" xmlns:wne="http://schemas.microsoft.com/office/word/2006/wordml" xmlns:sl="http://schemas.openxmlformats.org/schemaLibrary/2006/main" xmlns:a="http://schemas.openxmlformats.org/drawingml/2006/main" xmlns:pic="http://schemas.openxmlformats.org/drawingml/2006/picture" xmlns:c="http://schemas.openxmlformats.org/drawingml/2006/chart" xmlns:lc="http://schemas.openxmlformats.org/drawingml/2006/lockedCanvas" xmlns:dgm="http://schemas.openxmlformats.org/drawingml/2006/diagram" xmlns:wps="http://schemas.microsoft.com/office/word/2010/wordprocessingShape" xmlns:wpg="http://schemas.microsoft.com/office/word/2010/wordprocessingGroup" xmlns:w14="http://schemas.microsoft.com/office/word/2010/wordml" xmlns:w15="http://schemas.microsoft.com/office/word/2012/wordml">
   <w:p>
     <w:pPr>
+      <w:pageBreakBefore w:val="0"/>
       <w:pBdr>
         <w:top w:color="666633" w:space="2" w:sz="4" w:val="single"/>
       </w:pBdr>
@@ -1841,6 +1902,7 @@
   </w:p>
   <w:p>
     <w:pPr>
+      <w:pageBreakBefore w:val="0"/>
       <w:rPr/>
     </w:pPr>
     <w:r>
@@ -1856,6 +1918,7 @@
 <w:hdr xmlns:mc="http://schemas.openxmlformats.org/markup-compatibility/2006" xmlns:o="urn:schemas-microsoft-com:office:office" xmlns:r="http://schemas.openxmlformats.org/officeDocument/2006/relationships" xmlns:m="http://schemas.openxmlformats.org/officeDocument/2006/math" xmlns:v="urn:schemas-microsoft-com:vml" xmlns:wp="http://schemas.openxmlformats.org/drawingml/2006/wordprocessingDrawing" xmlns:w10="urn:schemas-microsoft-com:office:word" xmlns:w="http://schemas.openxmlformats.org/wordprocessingml/2006/main" xmlns:wne="http://schemas.microsoft.com/office/word/2006/wordml" xmlns:sl="http://schemas.openxmlformats.org/schemaLibrary/2006/main" xmlns:a="http://schemas.openxmlformats.org/drawingml/2006/main" xmlns:pic="http://schemas.openxmlformats.org/drawingml/2006/picture" xmlns:c="http://schemas.openxmlformats.org/drawingml/2006/chart" xmlns:lc="http://schemas.openxmlformats.org/drawingml/2006/lockedCanvas" xmlns:dgm="http://schemas.openxmlformats.org/drawingml/2006/diagram" xmlns:wps="http://schemas.microsoft.com/office/word/2010/wordprocessingShape" xmlns:wpg="http://schemas.microsoft.com/office/word/2010/wordprocessingGroup" xmlns:w14="http://schemas.microsoft.com/office/word/2010/wordml" xmlns:w15="http://schemas.microsoft.com/office/word/2012/wordml">
   <w:p>
     <w:pPr>
+      <w:pageBreakBefore w:val="0"/>
       <w:pBdr>
         <w:bottom w:color="666633" w:space="0" w:sz="4" w:val="single"/>
       </w:pBdr>
@@ -1881,6 +1944,7 @@
   </w:p>
   <w:p>
     <w:pPr>
+      <w:pageBreakBefore w:val="0"/>
       <w:pBdr>
         <w:bottom w:color="666633" w:space="0" w:sz="4" w:val="single"/>
       </w:pBdr>
@@ -1906,6 +1970,7 @@
   </w:p>
   <w:p>
     <w:pPr>
+      <w:pageBreakBefore w:val="0"/>
       <w:pBdr>
         <w:bottom w:color="666633" w:space="0" w:sz="4" w:val="single"/>
       </w:pBdr>
@@ -1945,6 +2010,7 @@
 <w:hdr xmlns:mc="http://schemas.openxmlformats.org/markup-compatibility/2006" xmlns:o="urn:schemas-microsoft-com:office:office" xmlns:r="http://schemas.openxmlformats.org/officeDocument/2006/relationships" xmlns:m="http://schemas.openxmlformats.org/officeDocument/2006/math" xmlns:v="urn:schemas-microsoft-com:vml" xmlns:wp="http://schemas.openxmlformats.org/drawingml/2006/wordprocessingDrawing" xmlns:w10="urn:schemas-microsoft-com:office:word" xmlns:w="http://schemas.openxmlformats.org/wordprocessingml/2006/main" xmlns:wne="http://schemas.microsoft.com/office/word/2006/wordml" xmlns:sl="http://schemas.openxmlformats.org/schemaLibrary/2006/main" xmlns:a="http://schemas.openxmlformats.org/drawingml/2006/main" xmlns:pic="http://schemas.openxmlformats.org/drawingml/2006/picture" xmlns:c="http://schemas.openxmlformats.org/drawingml/2006/chart" xmlns:lc="http://schemas.openxmlformats.org/drawingml/2006/lockedCanvas" xmlns:dgm="http://schemas.openxmlformats.org/drawingml/2006/diagram" xmlns:wps="http://schemas.microsoft.com/office/word/2010/wordprocessingShape" xmlns:wpg="http://schemas.microsoft.com/office/word/2010/wordprocessingGroup" xmlns:w14="http://schemas.microsoft.com/office/word/2010/wordml" xmlns:w15="http://schemas.microsoft.com/office/word/2012/wordml">
   <w:p>
     <w:pPr>
+      <w:pageBreakBefore w:val="0"/>
       <w:rPr/>
     </w:pPr>
     <w:r>
@@ -2087,6 +2153,7 @@
     <w:next w:val="Normal"/>
     <w:pPr>
       <w:keepNext w:val="1"/>
+      <w:pageBreakBefore w:val="0"/>
       <w:spacing w:after="289" w:before="238" w:lineRule="auto"/>
       <w:jc w:val="left"/>
     </w:pPr>
@@ -2103,6 +2170,7 @@
     <w:next w:val="Normal"/>
     <w:pPr>
       <w:keepNext w:val="1"/>
+      <w:pageBreakBefore w:val="0"/>
       <w:spacing w:after="142" w:before="181" w:lineRule="auto"/>
       <w:ind w:left="576"/>
       <w:jc w:val="left"/>
@@ -2117,6 +2185,7 @@
     <w:next w:val="Normal"/>
     <w:pPr>
       <w:keepNext w:val="1"/>
+      <w:pageBreakBefore w:val="0"/>
       <w:spacing w:after="119" w:before="181" w:lineRule="auto"/>
       <w:ind w:left="720" w:hanging="720"/>
       <w:jc w:val="left"/>
@@ -2136,6 +2205,7 @@
     <w:next w:val="Normal"/>
     <w:pPr>
       <w:keepNext w:val="1"/>
+      <w:pageBreakBefore w:val="0"/>
       <w:spacing w:after="119" w:before="181" w:lineRule="auto"/>
       <w:ind w:left="864" w:hanging="864"/>
       <w:jc w:val="left"/>
@@ -2156,6 +2226,7 @@
     <w:next w:val="Normal"/>
     <w:pPr>
       <w:keepNext w:val="1"/>
+      <w:pageBreakBefore w:val="0"/>
       <w:spacing w:after="120" w:before="240" w:lineRule="auto"/>
       <w:ind w:left="1008" w:hanging="1008"/>
       <w:jc w:val="left"/>
@@ -2175,6 +2246,7 @@
     <w:pPr>
       <w:keepNext w:val="1"/>
       <w:keepLines w:val="1"/>
+      <w:pageBreakBefore w:val="0"/>
       <w:spacing w:after="40" w:before="200" w:lineRule="auto"/>
     </w:pPr>
     <w:rPr>
@@ -2190,6 +2262,7 @@
     <w:pPr>
       <w:keepNext w:val="1"/>
       <w:keepLines w:val="1"/>
+      <w:pageBreakBefore w:val="0"/>
       <w:spacing w:after="120" w:before="480" w:lineRule="auto"/>
     </w:pPr>
     <w:rPr>
@@ -2205,6 +2278,7 @@
     <w:pPr>
       <w:keepNext w:val="1"/>
       <w:keepLines w:val="1"/>
+      <w:pageBreakBefore w:val="0"/>
       <w:spacing w:after="80" w:before="360" w:lineRule="auto"/>
     </w:pPr>
     <w:rPr>

--- a/FuentesCurso/UD 04. Gestion de imagenes en Docker/UD 04.04 - Caso practico 02 - Creando imagen con APP ejemplo Docker en Node.docx
+++ b/FuentesCurso/UD 04. Gestion de imagenes en Docker/UD 04.04 - Caso practico 02 - Creando imagen con APP ejemplo Docker en Node.docx
@@ -81,12 +81,12 @@
             <wp:extent cx="6120000" cy="723900"/>
             <wp:effectExtent b="0" l="0" r="0" t="0"/>
             <wp:wrapSquare wrapText="bothSides" distB="114300" distT="114300" distL="114300" distR="114300"/>
-            <wp:docPr id="3" name="image3.png"/>
+            <wp:docPr id="3" name="image2.png"/>
             <a:graphic>
               <a:graphicData uri="http://schemas.openxmlformats.org/drawingml/2006/picture">
                 <pic:pic>
                   <pic:nvPicPr>
-                    <pic:cNvPr id="0" name="image3.png"/>
+                    <pic:cNvPr id="0" name="image2.png"/>
                     <pic:cNvPicPr preferRelativeResize="0"/>
                   </pic:nvPicPr>
                   <pic:blipFill>
@@ -385,12 +385,12 @@
             <wp:extent cx="922564" cy="322898"/>
             <wp:effectExtent b="0" l="0" r="0" t="0"/>
             <wp:wrapSquare wrapText="bothSides" distB="57150" distT="57150" distL="57150" distR="57150"/>
-            <wp:docPr id="2" name="image2.png"/>
+            <wp:docPr id="2" name="image3.png"/>
             <a:graphic>
               <a:graphicData uri="http://schemas.openxmlformats.org/drawingml/2006/picture">
                 <pic:pic>
                   <pic:nvPicPr>
-                    <pic:cNvPr id="0" name="image2.png"/>
+                    <pic:cNvPr id="0" name="image3.png"/>
                     <pic:cNvPicPr preferRelativeResize="0"/>
                   </pic:nvPicPr>
                   <pic:blipFill>
@@ -614,7 +614,6 @@
       <w:sdtContent>
         <w:p>
           <w:pPr>
-            <w:pageBreakBefore w:val="0"/>
             <w:tabs>
               <w:tab w:val="right" w:pos="9637.795275590554"/>
             </w:tabs>
@@ -623,8 +622,8 @@
             <w:rPr>
               <w:rFonts w:ascii="Verdana" w:cs="Verdana" w:eastAsia="Verdana" w:hAnsi="Verdana"/>
               <w:b w:val="1"/>
-              <w:sz w:val="16"/>
-              <w:szCs w:val="16"/>
+              <w:sz w:val="21"/>
+              <w:szCs w:val="21"/>
             </w:rPr>
           </w:pPr>
           <w:r>
@@ -632,24 +631,13 @@
             <w:instrText xml:space="preserve"> TOC \h \u \z </w:instrText>
             <w:fldChar w:fldCharType="separate"/>
           </w:r>
-          <w:r>
-            <w:rPr>
-              <w:rFonts w:ascii="Arial" w:cs="Arial" w:eastAsia="Arial" w:hAnsi="Arial"/>
-              <w:b w:val="1"/>
-              <w:smallCaps w:val="1"/>
-              <w:sz w:val="16"/>
-              <w:szCs w:val="16"/>
-              <w:rtl w:val="0"/>
-            </w:rPr>
-            <w:t xml:space="preserve">1. </w:t>
-          </w:r>
           <w:hyperlink w:anchor="_dbh0n1vac4c8">
             <w:r>
               <w:rPr>
                 <w:rFonts w:ascii="Verdana" w:cs="Verdana" w:eastAsia="Verdana" w:hAnsi="Verdana"/>
                 <w:b w:val="1"/>
-                <w:sz w:val="16"/>
-                <w:szCs w:val="16"/>
+                <w:sz w:val="21"/>
+                <w:szCs w:val="21"/>
                 <w:rtl w:val="0"/>
               </w:rPr>
               <w:t xml:space="preserve">Introducción</w:t>
@@ -659,8 +647,8 @@
             <w:rPr>
               <w:rFonts w:ascii="Verdana" w:cs="Verdana" w:eastAsia="Verdana" w:hAnsi="Verdana"/>
               <w:b w:val="1"/>
-              <w:sz w:val="16"/>
-              <w:szCs w:val="16"/>
+              <w:sz w:val="21"/>
+              <w:szCs w:val="21"/>
               <w:rtl w:val="0"/>
             </w:rPr>
             <w:tab/>
@@ -674,8 +662,8 @@
             <w:rPr>
               <w:rFonts w:ascii="Verdana" w:cs="Verdana" w:eastAsia="Verdana" w:hAnsi="Verdana"/>
               <w:b w:val="1"/>
-              <w:sz w:val="16"/>
-              <w:szCs w:val="16"/>
+              <w:sz w:val="21"/>
+              <w:szCs w:val="21"/>
               <w:rtl w:val="0"/>
             </w:rPr>
             <w:t xml:space="preserve">3</w:t>
@@ -691,7 +679,6 @@
         </w:p>
         <w:p>
           <w:pPr>
-            <w:pageBreakBefore w:val="0"/>
             <w:tabs>
               <w:tab w:val="right" w:pos="9637.795275590554"/>
             </w:tabs>
@@ -700,39 +687,28 @@
             <w:rPr>
               <w:rFonts w:ascii="Verdana" w:cs="Verdana" w:eastAsia="Verdana" w:hAnsi="Verdana"/>
               <w:b w:val="1"/>
-              <w:sz w:val="16"/>
-              <w:szCs w:val="16"/>
+              <w:sz w:val="21"/>
+              <w:szCs w:val="21"/>
             </w:rPr>
           </w:pPr>
-          <w:r>
-            <w:rPr>
-              <w:rFonts w:ascii="Arial" w:cs="Arial" w:eastAsia="Arial" w:hAnsi="Arial"/>
-              <w:b w:val="1"/>
-              <w:smallCaps w:val="1"/>
-              <w:sz w:val="16"/>
-              <w:szCs w:val="16"/>
-              <w:rtl w:val="0"/>
-            </w:rPr>
-            <w:t xml:space="preserve">2. </w:t>
-          </w:r>
           <w:hyperlink w:anchor="_vyhbfp4t666x">
             <w:r>
               <w:rPr>
                 <w:rFonts w:ascii="Verdana" w:cs="Verdana" w:eastAsia="Verdana" w:hAnsi="Verdana"/>
                 <w:b w:val="1"/>
-                <w:sz w:val="16"/>
-                <w:szCs w:val="16"/>
-                <w:rtl w:val="0"/>
-              </w:rPr>
-              <w:t xml:space="preserve">Preparando el Dockerfile y creando la imagen</w:t>
+                <w:sz w:val="21"/>
+                <w:szCs w:val="21"/>
+                <w:rtl w:val="0"/>
+              </w:rPr>
+              <w:t xml:space="preserve">Descargando la aplicación</w:t>
             </w:r>
           </w:hyperlink>
           <w:r>
             <w:rPr>
               <w:rFonts w:ascii="Verdana" w:cs="Verdana" w:eastAsia="Verdana" w:hAnsi="Verdana"/>
               <w:b w:val="1"/>
-              <w:sz w:val="16"/>
-              <w:szCs w:val="16"/>
+              <w:sz w:val="21"/>
+              <w:szCs w:val="21"/>
               <w:rtl w:val="0"/>
             </w:rPr>
             <w:tab/>
@@ -746,8 +722,8 @@
             <w:rPr>
               <w:rFonts w:ascii="Verdana" w:cs="Verdana" w:eastAsia="Verdana" w:hAnsi="Verdana"/>
               <w:b w:val="1"/>
-              <w:sz w:val="16"/>
-              <w:szCs w:val="16"/>
+              <w:sz w:val="21"/>
+              <w:szCs w:val="21"/>
               <w:rtl w:val="0"/>
             </w:rPr>
             <w:t xml:space="preserve">3</w:t>
@@ -763,7 +739,6 @@
         </w:p>
         <w:p>
           <w:pPr>
-            <w:pageBreakBefore w:val="0"/>
             <w:tabs>
               <w:tab w:val="right" w:pos="9637.795275590554"/>
             </w:tabs>
@@ -772,55 +747,43 @@
             <w:rPr>
               <w:rFonts w:ascii="Verdana" w:cs="Verdana" w:eastAsia="Verdana" w:hAnsi="Verdana"/>
               <w:b w:val="1"/>
-              <w:sz w:val="16"/>
-              <w:szCs w:val="16"/>
+              <w:sz w:val="21"/>
+              <w:szCs w:val="21"/>
             </w:rPr>
           </w:pPr>
-          <w:r>
-            <w:rPr>
-              <w:rFonts w:ascii="Arial" w:cs="Arial" w:eastAsia="Arial" w:hAnsi="Arial"/>
-              <w:b w:val="1"/>
-              <w:smallCaps w:val="1"/>
-              <w:sz w:val="16"/>
-              <w:szCs w:val="16"/>
-              <w:rtl w:val="0"/>
-            </w:rPr>
-            <w:t xml:space="preserve">3. </w:t>
-          </w:r>
-          <w:hyperlink w:anchor="_14wpn6n5xh6b">
+          <w:hyperlink w:anchor="_i36n8n17lruo">
             <w:r>
               <w:rPr>
                 <w:rFonts w:ascii="Verdana" w:cs="Verdana" w:eastAsia="Verdana" w:hAnsi="Verdana"/>
                 <w:b w:val="1"/>
-                <w:sz w:val="16"/>
-                <w:szCs w:val="16"/>
-                <w:rtl w:val="0"/>
-              </w:rPr>
-              <w:t xml:space="preserve">Probando la </w:t>
+                <w:sz w:val="21"/>
+                <w:szCs w:val="21"/>
+                <w:rtl w:val="0"/>
+              </w:rPr>
+              <w:t xml:space="preserve">Preparando el Dockerfile y creando la imagen</w:t>
             </w:r>
           </w:hyperlink>
           <w:r>
             <w:rPr>
               <w:rFonts w:ascii="Verdana" w:cs="Verdana" w:eastAsia="Verdana" w:hAnsi="Verdana"/>
               <w:b w:val="1"/>
-              <w:sz w:val="16"/>
-              <w:szCs w:val="16"/>
+              <w:sz w:val="21"/>
+              <w:szCs w:val="21"/>
               <w:rtl w:val="0"/>
             </w:rPr>
-            <w:t xml:space="preserve">imagen</w:t>
             <w:tab/>
           </w:r>
           <w:r>
             <w:fldChar w:fldCharType="begin"/>
-            <w:instrText xml:space="preserve"> PAGEREF _14wpn6n5xh6b \h </w:instrText>
+            <w:instrText xml:space="preserve"> PAGEREF _i36n8n17lruo \h </w:instrText>
             <w:fldChar w:fldCharType="separate"/>
           </w:r>
           <w:r>
             <w:rPr>
               <w:rFonts w:ascii="Verdana" w:cs="Verdana" w:eastAsia="Verdana" w:hAnsi="Verdana"/>
               <w:b w:val="1"/>
-              <w:sz w:val="16"/>
-              <w:szCs w:val="16"/>
+              <w:sz w:val="21"/>
+              <w:szCs w:val="21"/>
               <w:rtl w:val="0"/>
             </w:rPr>
             <w:t xml:space="preserve">3</w:t>
@@ -836,7 +799,66 @@
         </w:p>
         <w:p>
           <w:pPr>
-            <w:pageBreakBefore w:val="0"/>
+            <w:tabs>
+              <w:tab w:val="right" w:pos="9637.795275590554"/>
+            </w:tabs>
+            <w:spacing w:before="200" w:line="240" w:lineRule="auto"/>
+            <w:ind w:left="0" w:firstLine="0"/>
+            <w:rPr>
+              <w:rFonts w:ascii="Verdana" w:cs="Verdana" w:eastAsia="Verdana" w:hAnsi="Verdana"/>
+              <w:b w:val="1"/>
+              <w:sz w:val="21"/>
+              <w:szCs w:val="21"/>
+            </w:rPr>
+          </w:pPr>
+          <w:hyperlink w:anchor="_14wpn6n5xh6b">
+            <w:r>
+              <w:rPr>
+                <w:rFonts w:ascii="Verdana" w:cs="Verdana" w:eastAsia="Verdana" w:hAnsi="Verdana"/>
+                <w:b w:val="1"/>
+                <w:sz w:val="21"/>
+                <w:szCs w:val="21"/>
+                <w:rtl w:val="0"/>
+              </w:rPr>
+              <w:t xml:space="preserve">Probando la imagen</w:t>
+            </w:r>
+          </w:hyperlink>
+          <w:r>
+            <w:rPr>
+              <w:rFonts w:ascii="Verdana" w:cs="Verdana" w:eastAsia="Verdana" w:hAnsi="Verdana"/>
+              <w:b w:val="1"/>
+              <w:sz w:val="21"/>
+              <w:szCs w:val="21"/>
+              <w:rtl w:val="0"/>
+            </w:rPr>
+            <w:tab/>
+          </w:r>
+          <w:r>
+            <w:fldChar w:fldCharType="begin"/>
+            <w:instrText xml:space="preserve"> PAGEREF _14wpn6n5xh6b \h </w:instrText>
+            <w:fldChar w:fldCharType="separate"/>
+          </w:r>
+          <w:r>
+            <w:rPr>
+              <w:rFonts w:ascii="Verdana" w:cs="Verdana" w:eastAsia="Verdana" w:hAnsi="Verdana"/>
+              <w:b w:val="1"/>
+              <w:sz w:val="21"/>
+              <w:szCs w:val="21"/>
+              <w:rtl w:val="0"/>
+            </w:rPr>
+            <w:t xml:space="preserve">4</w:t>
+          </w:r>
+          <w:r>
+            <w:fldChar w:fldCharType="end"/>
+          </w:r>
+          <w:r>
+            <w:rPr>
+              <w:rtl w:val="0"/>
+            </w:rPr>
+          </w:r>
+        </w:p>
+        <w:p>
+          <w:pPr>
             <w:tabs>
               <w:tab w:val="right" w:pos="9637.795275590554"/>
             </w:tabs>
@@ -845,28 +867,17 @@
             <w:rPr>
               <w:rFonts w:ascii="Verdana" w:cs="Verdana" w:eastAsia="Verdana" w:hAnsi="Verdana"/>
               <w:b w:val="1"/>
-              <w:sz w:val="16"/>
-              <w:szCs w:val="16"/>
+              <w:sz w:val="21"/>
+              <w:szCs w:val="21"/>
             </w:rPr>
           </w:pPr>
-          <w:r>
-            <w:rPr>
-              <w:rFonts w:ascii="Arial" w:cs="Arial" w:eastAsia="Arial" w:hAnsi="Arial"/>
-              <w:b w:val="1"/>
-              <w:smallCaps w:val="1"/>
-              <w:sz w:val="16"/>
-              <w:szCs w:val="16"/>
-              <w:rtl w:val="0"/>
-            </w:rPr>
-            <w:t xml:space="preserve">4. </w:t>
-          </w:r>
-          <w:hyperlink w:anchor="_g1qlmy5ta6mu">
+          <w:hyperlink w:anchor="_72yv1gty1dke">
             <w:r>
               <w:rPr>
                 <w:rFonts w:ascii="Verdana" w:cs="Verdana" w:eastAsia="Verdana" w:hAnsi="Verdana"/>
                 <w:b w:val="1"/>
-                <w:sz w:val="16"/>
-                <w:szCs w:val="16"/>
+                <w:sz w:val="21"/>
+                <w:szCs w:val="21"/>
                 <w:rtl w:val="0"/>
               </w:rPr>
               <w:t xml:space="preserve">Bibliografía</w:t>
@@ -876,26 +887,26 @@
             <w:rPr>
               <w:rFonts w:ascii="Verdana" w:cs="Verdana" w:eastAsia="Verdana" w:hAnsi="Verdana"/>
               <w:b w:val="1"/>
-              <w:sz w:val="16"/>
-              <w:szCs w:val="16"/>
+              <w:sz w:val="21"/>
+              <w:szCs w:val="21"/>
               <w:rtl w:val="0"/>
             </w:rPr>
             <w:tab/>
           </w:r>
           <w:r>
             <w:fldChar w:fldCharType="begin"/>
-            <w:instrText xml:space="preserve"> PAGEREF _g1qlmy5ta6mu \h </w:instrText>
+            <w:instrText xml:space="preserve"> PAGEREF _72yv1gty1dke \h </w:instrText>
             <w:fldChar w:fldCharType="separate"/>
           </w:r>
           <w:r>
             <w:rPr>
               <w:rFonts w:ascii="Verdana" w:cs="Verdana" w:eastAsia="Verdana" w:hAnsi="Verdana"/>
               <w:b w:val="1"/>
-              <w:sz w:val="16"/>
-              <w:szCs w:val="16"/>
+              <w:sz w:val="21"/>
+              <w:szCs w:val="21"/>
               <w:rtl w:val="0"/>
             </w:rPr>
-            <w:t xml:space="preserve">3</w:t>
+            <w:t xml:space="preserve">4</w:t>
           </w:r>
           <w:r>
             <w:fldChar w:fldCharType="end"/>
@@ -1080,6 +1091,88 @@
         <w:rPr>
           <w:rtl w:val="0"/>
         </w:rPr>
+        <w:t xml:space="preserve">Descargando la aplicación</w:t>
+      </w:r>
+    </w:p>
+    <w:p>
+      <w:pPr>
+        <w:ind w:left="0" w:firstLine="0"/>
+        <w:rPr/>
+      </w:pPr>
+      <w:r>
+        <w:rPr>
+          <w:rtl w:val="0"/>
+        </w:rPr>
+        <w:t xml:space="preserve">Antes de empezar, debemos crear un directorio  (por ejemplo, “Caso4-2”) y en el descargar la aplicación que encontraremos tanto en un fichero comprimido “zip” de este curso como en su fuente oficial </w:t>
+      </w:r>
+      <w:hyperlink r:id="rId11">
+        <w:r>
+          <w:rPr>
+            <w:color w:val="1155cc"/>
+            <w:u w:val="single"/>
+            <w:rtl w:val="0"/>
+          </w:rPr>
+          <w:t xml:space="preserve">https://github.com/docker/getting-started/tree/master/app</w:t>
+        </w:r>
+      </w:hyperlink>
+      <w:r>
+        <w:rPr>
+          <w:rtl w:val="0"/>
+        </w:rPr>
+        <w:t xml:space="preserve">.</w:t>
+      </w:r>
+    </w:p>
+    <w:p>
+      <w:pPr>
+        <w:ind w:left="0" w:firstLine="0"/>
+        <w:rPr/>
+      </w:pPr>
+      <w:r>
+        <w:rPr>
+          <w:rtl w:val="0"/>
+        </w:rPr>
+      </w:r>
+    </w:p>
+    <w:p>
+      <w:pPr>
+        <w:ind w:left="0" w:firstLine="0"/>
+        <w:rPr/>
+      </w:pPr>
+      <w:r>
+        <w:rPr>
+          <w:rtl w:val="0"/>
+        </w:rPr>
+        <w:t xml:space="preserve">En ese directorio deben estar los ficheros “package.json”, “yarn.lock” y los directorios “src” y “spec”. Si lo habéis bajado desde el fichero “zip” del curso, además tendréis él “Dockerfile” propuesto en la actividad. </w:t>
+      </w:r>
+      <w:r>
+        <w:rPr>
+          <w:rtl w:val="0"/>
+        </w:rPr>
+      </w:r>
+    </w:p>
+    <w:p>
+      <w:pPr>
+        <w:pStyle w:val="Heading1"/>
+        <w:pageBreakBefore w:val="0"/>
+        <w:numPr>
+          <w:ilvl w:val="0"/>
+          <w:numId w:val="1"/>
+        </w:numPr>
+        <w:ind w:left="432"/>
+        <w:jc w:val="both"/>
+        <w:rPr>
+          <w:smallCaps w:val="1"/>
+          <w:color w:val="669966"/>
+          <w:sz w:val="28"/>
+          <w:szCs w:val="28"/>
+        </w:rPr>
+      </w:pPr>
+      <w:bookmarkStart w:colFirst="0" w:colLast="0" w:name="_i36n8n17lruo" w:id="3"/>
+      <w:bookmarkEnd w:id="3"/>
+      <w:r>
+        <w:rPr>
+          <w:rtl w:val="0"/>
+        </w:rPr>
         <w:t xml:space="preserve">Preparando el Dockerfile y creando la imagen</w:t>
       </w:r>
     </w:p>
@@ -1092,7 +1185,7 @@
         <w:rPr>
           <w:rtl w:val="0"/>
         </w:rPr>
-        <w:t xml:space="preserve">Crearemos el siguiente “</w:t>
+        <w:t xml:space="preserve">En el directorio creando anteriormente, o crearemos (o en el caso del “zip” del curso, ya tendremos listo) el siguiente fichero “</w:t>
       </w:r>
       <w:r>
         <w:rPr>
@@ -1595,7 +1688,7 @@
                     <pic:cNvPicPr preferRelativeResize="0"/>
                   </pic:nvPicPr>
                   <pic:blipFill>
-                    <a:blip r:embed="rId11"/>
+                    <a:blip r:embed="rId12"/>
                     <a:srcRect b="0" l="0" r="0" t="0"/>
                     <a:stretch>
                       <a:fillRect/>
@@ -1632,8 +1725,8 @@
         <w:ind w:left="432"/>
         <w:rPr/>
       </w:pPr>
-      <w:bookmarkStart w:colFirst="0" w:colLast="0" w:name="_14wpn6n5xh6b" w:id="3"/>
-      <w:bookmarkEnd w:id="3"/>
+      <w:bookmarkStart w:colFirst="0" w:colLast="0" w:name="_14wpn6n5xh6b" w:id="4"/>
+      <w:bookmarkEnd w:id="4"/>
       <w:r>
         <w:rPr>
           <w:rtl w:val="0"/>
@@ -1732,7 +1825,7 @@
         </w:rPr>
         <w:t xml:space="preserve">Una vez hecho esto, podremos probar la aplicación accediendo a </w:t>
       </w:r>
-      <w:hyperlink r:id="rId12">
+      <w:hyperlink r:id="rId13">
         <w:r>
           <w:rPr>
             <w:color w:val="1155cc"/>
@@ -1766,8 +1859,8 @@
           <w:szCs w:val="28"/>
         </w:rPr>
       </w:pPr>
-      <w:bookmarkStart w:colFirst="0" w:colLast="0" w:name="_72yv1gty1dke" w:id="4"/>
-      <w:bookmarkEnd w:id="4"/>
+      <w:bookmarkStart w:colFirst="0" w:colLast="0" w:name="_72yv1gty1dke" w:id="5"/>
+      <w:bookmarkEnd w:id="5"/>
       <w:r>
         <w:rPr>
           <w:rtl w:val="0"/>
@@ -1787,7 +1880,7 @@
         </w:rPr>
         <w:t xml:space="preserve">[1] Docker Docs </w:t>
       </w:r>
-      <w:hyperlink r:id="rId13">
+      <w:hyperlink r:id="rId14">
         <w:r>
           <w:rPr>
             <w:color w:val="1155cc"/>
@@ -1816,10 +1909,10 @@
       </w:r>
     </w:p>
     <w:sectPr>
-      <w:headerReference r:id="rId14" w:type="default"/>
-      <w:headerReference r:id="rId15" w:type="first"/>
-      <w:footerReference r:id="rId16" w:type="default"/>
-      <w:footerReference r:id="rId17" w:type="first"/>
+      <w:headerReference r:id="rId15" w:type="default"/>
+      <w:headerReference r:id="rId16" w:type="first"/>
+      <w:footerReference r:id="rId17" w:type="default"/>
+      <w:footerReference r:id="rId18" w:type="first"/>
       <w:pgSz w:h="16838" w:w="11906" w:orient="portrait"/>
       <w:pgMar w:bottom="1133.8582677165355" w:top="1133.8582677165355" w:left="1133.8582677165355" w:right="1133.8582677165355" w:header="0" w:footer="0"/>
       <w:pgNumType w:start="1"/>

--- a/FuentesCurso/UD 04. Gestion de imagenes en Docker/UD 04.04 - Caso practico 02 - Creando imagen con APP ejemplo Docker en Node.docx
+++ b/FuentesCurso/UD 04. Gestion de imagenes en Docker/UD 04.04 - Caso practico 02 - Creando imagen con APP ejemplo Docker en Node.docx
@@ -81,12 +81,12 @@
             <wp:extent cx="6120000" cy="723900"/>
             <wp:effectExtent b="0" l="0" r="0" t="0"/>
             <wp:wrapSquare wrapText="bothSides" distB="114300" distT="114300" distL="114300" distR="114300"/>
-            <wp:docPr id="3" name="image2.png"/>
+            <wp:docPr id="3" name="image4.png"/>
             <a:graphic>
               <a:graphicData uri="http://schemas.openxmlformats.org/drawingml/2006/picture">
                 <pic:pic>
                   <pic:nvPicPr>
-                    <pic:cNvPr id="0" name="image2.png"/>
+                    <pic:cNvPr id="0" name="image4.png"/>
                     <pic:cNvPicPr preferRelativeResize="0"/>
                   </pic:nvPicPr>
                   <pic:blipFill>
@@ -302,7 +302,7 @@
           <w:szCs w:val="32"/>
           <w:rtl w:val="0"/>
         </w:rPr>
-        <w:t xml:space="preserve">Actualizado Marzo 2022</w:t>
+        <w:t xml:space="preserve">Actualizado Marzo 2023</w:t>
       </w:r>
     </w:p>
     <w:p>
@@ -615,7 +615,7 @@
         <w:p>
           <w:pPr>
             <w:tabs>
-              <w:tab w:val="right" w:pos="9637.795275590554"/>
+              <w:tab w:val="right" w:leader="none" w:pos="9637.795275590554"/>
             </w:tabs>
             <w:spacing w:before="80" w:line="240" w:lineRule="auto"/>
             <w:ind w:left="0" w:firstLine="0"/>
@@ -680,7 +680,7 @@
         <w:p>
           <w:pPr>
             <w:tabs>
-              <w:tab w:val="right" w:pos="9637.795275590554"/>
+              <w:tab w:val="right" w:leader="none" w:pos="9637.795275590554"/>
             </w:tabs>
             <w:spacing w:before="200" w:line="240" w:lineRule="auto"/>
             <w:ind w:left="0" w:firstLine="0"/>
@@ -740,7 +740,7 @@
         <w:p>
           <w:pPr>
             <w:tabs>
-              <w:tab w:val="right" w:pos="9637.795275590554"/>
+              <w:tab w:val="right" w:leader="none" w:pos="9637.795275590554"/>
             </w:tabs>
             <w:spacing w:before="200" w:line="240" w:lineRule="auto"/>
             <w:ind w:left="0" w:firstLine="0"/>
@@ -800,7 +800,7 @@
         <w:p>
           <w:pPr>
             <w:tabs>
-              <w:tab w:val="right" w:pos="9637.795275590554"/>
+              <w:tab w:val="right" w:leader="none" w:pos="9637.795275590554"/>
             </w:tabs>
             <w:spacing w:before="200" w:line="240" w:lineRule="auto"/>
             <w:ind w:left="0" w:firstLine="0"/>
@@ -860,7 +860,7 @@
         <w:p>
           <w:pPr>
             <w:tabs>
-              <w:tab w:val="right" w:pos="9637.795275590554"/>
+              <w:tab w:val="right" w:leader="none" w:pos="9637.795275590554"/>
             </w:tabs>
             <w:spacing w:after="80" w:before="200" w:line="240" w:lineRule="auto"/>
             <w:ind w:left="0" w:firstLine="0"/>
@@ -1206,7 +1206,6 @@
       <w:tblPr>
         <w:tblStyle w:val="Table1"/>
         <w:jc w:val="left"/>
-        <w:tblInd w:w="100.0" w:type="pct"/>
         <w:tblLayout w:type="fixed"/>
         <w:tblLook w:val="0600"/>
       </w:tblPr>
@@ -1563,7 +1562,6 @@
       <w:tblPr>
         <w:tblStyle w:val="Table2"/>
         <w:jc w:val="left"/>
-        <w:tblInd w:w="100.0" w:type="pct"/>
         <w:tblLayout w:type="fixed"/>
         <w:tblLook w:val="0600"/>
       </w:tblPr>
@@ -1679,12 +1677,12 @@
           <wp:inline distB="114300" distT="114300" distL="114300" distR="114300">
             <wp:extent cx="6096000" cy="952500"/>
             <wp:effectExtent b="0" l="0" r="0" t="0"/>
-            <wp:docPr id="1" name="image4.png"/>
+            <wp:docPr id="1" name="image2.png"/>
             <a:graphic>
               <a:graphicData uri="http://schemas.openxmlformats.org/drawingml/2006/picture">
                 <pic:pic>
                   <pic:nvPicPr>
-                    <pic:cNvPr id="0" name="image4.png"/>
+                    <pic:cNvPr id="0" name="image2.png"/>
                     <pic:cNvPicPr preferRelativeResize="0"/>
                   </pic:nvPicPr>
                   <pic:blipFill>
@@ -1750,7 +1748,6 @@
       <w:tblPr>
         <w:tblStyle w:val="Table3"/>
         <w:jc w:val="left"/>
-        <w:tblInd w:w="100.0" w:type="pct"/>
         <w:tblLayout w:type="fixed"/>
         <w:tblLook w:val="0600"/>
       </w:tblPr>
@@ -1947,8 +1944,8 @@
         <w:top w:color="666633" w:space="2" w:sz="4" w:val="single"/>
       </w:pBdr>
       <w:tabs>
-        <w:tab w:val="center" w:pos="4819"/>
-        <w:tab w:val="right" w:pos="9638"/>
+        <w:tab w:val="center" w:leader="none" w:pos="4819"/>
+        <w:tab w:val="right" w:leader="none" w:pos="9638"/>
       </w:tabs>
       <w:spacing w:after="0" w:before="0" w:lineRule="auto"/>
       <w:jc w:val="left"/>
@@ -2016,8 +2013,8 @@
         <w:bottom w:color="666633" w:space="0" w:sz="4" w:val="single"/>
       </w:pBdr>
       <w:tabs>
-        <w:tab w:val="center" w:pos="4819"/>
-        <w:tab w:val="right" w:pos="9638"/>
+        <w:tab w:val="center" w:leader="none" w:pos="4819"/>
+        <w:tab w:val="right" w:leader="none" w:pos="9638"/>
       </w:tabs>
       <w:spacing w:after="0" w:before="0" w:lineRule="auto"/>
       <w:jc w:val="left"/>
@@ -2042,8 +2039,8 @@
         <w:bottom w:color="666633" w:space="0" w:sz="4" w:val="single"/>
       </w:pBdr>
       <w:tabs>
-        <w:tab w:val="center" w:pos="4819"/>
-        <w:tab w:val="right" w:pos="9638"/>
+        <w:tab w:val="center" w:leader="none" w:pos="4819"/>
+        <w:tab w:val="right" w:leader="none" w:pos="9638"/>
       </w:tabs>
       <w:spacing w:after="0" w:before="0" w:lineRule="auto"/>
       <w:jc w:val="left"/>
@@ -2068,8 +2065,8 @@
         <w:bottom w:color="666633" w:space="0" w:sz="4" w:val="single"/>
       </w:pBdr>
       <w:tabs>
-        <w:tab w:val="center" w:pos="4819"/>
-        <w:tab w:val="right" w:pos="9638"/>
+        <w:tab w:val="center" w:leader="none" w:pos="4819"/>
+        <w:tab w:val="right" w:leader="none" w:pos="9638"/>
       </w:tabs>
       <w:spacing w:after="0" w:before="0" w:lineRule="auto"/>
       <w:jc w:val="left"/>

--- a/FuentesCurso/UD 04. Gestion de imagenes en Docker/UD 04.04 - Caso practico 02 - Creando imagen con APP ejemplo Docker en Node.docx
+++ b/FuentesCurso/UD 04. Gestion de imagenes en Docker/UD 04.04 - Caso practico 02 - Creando imagen con APP ejemplo Docker en Node.docx
@@ -1,6 +1,6 @@
 
 <file path=word/document.xml><?xml version="1.0" encoding="utf-8"?>
-<w:document xmlns:mc="http://schemas.openxmlformats.org/markup-compatibility/2006" xmlns:o="urn:schemas-microsoft-com:office:office" xmlns:r="http://schemas.openxmlformats.org/officeDocument/2006/relationships" xmlns:m="http://schemas.openxmlformats.org/officeDocument/2006/math" xmlns:v="urn:schemas-microsoft-com:vml" xmlns:wp="http://schemas.openxmlformats.org/drawingml/2006/wordprocessingDrawing" xmlns:w10="urn:schemas-microsoft-com:office:word" xmlns:w="http://schemas.openxmlformats.org/wordprocessingml/2006/main" xmlns:wne="http://schemas.microsoft.com/office/word/2006/wordml" xmlns:sl="http://schemas.openxmlformats.org/schemaLibrary/2006/main" xmlns:a="http://schemas.openxmlformats.org/drawingml/2006/main" xmlns:pic="http://schemas.openxmlformats.org/drawingml/2006/picture" xmlns:c="http://schemas.openxmlformats.org/drawingml/2006/chart" xmlns:lc="http://schemas.openxmlformats.org/drawingml/2006/lockedCanvas" xmlns:dgm="http://schemas.openxmlformats.org/drawingml/2006/diagram" xmlns:wps="http://schemas.microsoft.com/office/word/2010/wordprocessingShape" xmlns:wpg="http://schemas.microsoft.com/office/word/2010/wordprocessingGroup" xmlns:w14="http://schemas.microsoft.com/office/word/2010/wordml" xmlns:w15="http://schemas.microsoft.com/office/word/2012/wordml">
+<w:document xmlns:mc="http://schemas.openxmlformats.org/markup-compatibility/2006" xmlns:o="urn:schemas-microsoft-com:office:office" xmlns:r="http://schemas.openxmlformats.org/officeDocument/2006/relationships" xmlns:m="http://schemas.openxmlformats.org/officeDocument/2006/math" xmlns:v="urn:schemas-microsoft-com:vml" xmlns:wp="http://schemas.openxmlformats.org/drawingml/2006/wordprocessingDrawing" xmlns:w10="urn:schemas-microsoft-com:office:word" xmlns:w="http://schemas.openxmlformats.org/wordprocessingml/2006/main" xmlns:wne="http://schemas.microsoft.com/office/word/2006/wordml" xmlns:sl="http://schemas.openxmlformats.org/schemaLibrary/2006/main" xmlns:a="http://schemas.openxmlformats.org/drawingml/2006/main" xmlns:pic="http://schemas.openxmlformats.org/drawingml/2006/picture" xmlns:c="http://schemas.openxmlformats.org/drawingml/2006/chart" xmlns:lc="http://schemas.openxmlformats.org/drawingml/2006/lockedCanvas" xmlns:dgm="http://schemas.openxmlformats.org/drawingml/2006/diagram" xmlns:wps="http://schemas.microsoft.com/office/word/2010/wordprocessingShape" xmlns:wpg="http://schemas.microsoft.com/office/word/2010/wordprocessingGroup" xmlns:w14="http://schemas.microsoft.com/office/word/2010/wordml" xmlns:w15="http://schemas.microsoft.com/office/word/2012/wordml" xmlns:w16="http://schemas.microsoft.com/office/word/2018/wordml" xmlns:w16cex="http://schemas.microsoft.com/office/word/2018/wordml/cex" xmlns:w16cid="http://schemas.microsoft.com/office/word/2016/wordml/cid" xmlns="http://schemas.microsoft.com/office/tasks/2019/documenttasks" xmlns:cr="http://schemas.microsoft.com/office/comments/2020/reactions">
   <w:body>
     <w:p>
       <w:pPr>
@@ -81,12 +81,12 @@
             <wp:extent cx="6120000" cy="723900"/>
             <wp:effectExtent b="0" l="0" r="0" t="0"/>
             <wp:wrapSquare wrapText="bothSides" distB="114300" distT="114300" distL="114300" distR="114300"/>
-            <wp:docPr id="3" name="image4.png"/>
+            <wp:docPr id="3" name="image3.png"/>
             <a:graphic>
               <a:graphicData uri="http://schemas.openxmlformats.org/drawingml/2006/picture">
                 <pic:pic>
                   <pic:nvPicPr>
-                    <pic:cNvPr id="0" name="image4.png"/>
+                    <pic:cNvPr id="0" name="image3.png"/>
                     <pic:cNvPicPr preferRelativeResize="0"/>
                   </pic:nvPicPr>
                   <pic:blipFill>
@@ -302,7 +302,7 @@
           <w:szCs w:val="32"/>
           <w:rtl w:val="0"/>
         </w:rPr>
-        <w:t xml:space="preserve">Actualizado Marzo 2023</w:t>
+        <w:t xml:space="preserve">Actualizado Febrero 2025</w:t>
       </w:r>
     </w:p>
     <w:p>
@@ -385,12 +385,12 @@
             <wp:extent cx="922564" cy="322898"/>
             <wp:effectExtent b="0" l="0" r="0" t="0"/>
             <wp:wrapSquare wrapText="bothSides" distB="57150" distT="57150" distL="57150" distR="57150"/>
-            <wp:docPr id="2" name="image3.png"/>
+            <wp:docPr id="2" name="image2.png"/>
             <a:graphic>
               <a:graphicData uri="http://schemas.openxmlformats.org/drawingml/2006/picture">
                 <pic:pic>
                   <pic:nvPicPr>
-                    <pic:cNvPr id="0" name="image3.png"/>
+                    <pic:cNvPr id="0" name="image2.png"/>
                     <pic:cNvPicPr preferRelativeResize="0"/>
                   </pic:nvPicPr>
                   <pic:blipFill>
@@ -570,11 +570,7 @@
         <w:spacing w:after="113" w:before="85" w:lineRule="auto"/>
         <w:ind w:left="0" w:right="57" w:firstLine="0"/>
         <w:rPr>
-          <w:rFonts w:ascii="Arial" w:cs="Arial" w:eastAsia="Arial" w:hAnsi="Arial"/>
           <w:b w:val="1"/>
-          <w:smallCaps w:val="1"/>
-          <w:sz w:val="16"/>
-          <w:szCs w:val="16"/>
         </w:rPr>
       </w:pPr>
       <w:r>
@@ -597,11 +593,6 @@
           <w:rtl w:val="0"/>
         </w:rPr>
         <w:t xml:space="preserve">Interesante</w:t>
-      </w:r>
-      <w:r>
-        <w:rPr>
-          <w:rtl w:val="0"/>
-        </w:rPr>
       </w:r>
     </w:p>
     <w:sdt>
@@ -615,62 +606,42 @@
         <w:p>
           <w:pPr>
             <w:tabs>
-              <w:tab w:val="right" w:leader="none" w:pos="9637.795275590554"/>
+              <w:tab w:val="right" w:leader="none" w:pos="12000"/>
             </w:tabs>
-            <w:spacing w:before="80" w:line="240" w:lineRule="auto"/>
-            <w:ind w:left="0" w:firstLine="0"/>
+            <w:spacing w:after="0" w:before="60" w:lineRule="auto"/>
+            <w:jc w:val="left"/>
             <w:rPr>
-              <w:rFonts w:ascii="Verdana" w:cs="Verdana" w:eastAsia="Verdana" w:hAnsi="Verdana"/>
               <w:b w:val="1"/>
-              <w:sz w:val="21"/>
-              <w:szCs w:val="21"/>
+              <w:color w:val="000000"/>
+              <w:u w:val="none"/>
             </w:rPr>
           </w:pPr>
           <w:r>
             <w:fldChar w:fldCharType="begin"/>
-            <w:instrText xml:space="preserve"> TOC \h \u \z </w:instrText>
+            <w:instrText xml:space="preserve"> TOC \h \u \z \t "Heading 1,1,Heading 2,2,Heading 3,3,Heading 4,4,Heading 5,5,Heading 6,6,"</w:instrText>
             <w:fldChar w:fldCharType="separate"/>
           </w:r>
           <w:hyperlink w:anchor="_dbh0n1vac4c8">
             <w:r>
               <w:rPr>
-                <w:rFonts w:ascii="Verdana" w:cs="Verdana" w:eastAsia="Verdana" w:hAnsi="Verdana"/>
+                <w:rFonts w:ascii="Calibri" w:cs="Calibri" w:eastAsia="Calibri" w:hAnsi="Calibri"/>
                 <w:b w:val="1"/>
-                <w:sz w:val="21"/>
-                <w:szCs w:val="21"/>
-                <w:rtl w:val="0"/>
-              </w:rPr>
-              <w:t xml:space="preserve">Introducción</w:t>
+                <w:i w:val="0"/>
+                <w:smallCaps w:val="0"/>
+                <w:strike w:val="0"/>
+                <w:color w:val="000000"/>
+                <w:sz w:val="18"/>
+                <w:szCs w:val="18"/>
+                <w:u w:val="none"/>
+                <w:shd w:fill="auto" w:val="clear"/>
+                <w:vertAlign w:val="baseline"/>
+                <w:rtl w:val="0"/>
+              </w:rPr>
+              <w:t xml:space="preserve">1. Introducción</w:t>
+              <w:tab/>
+              <w:t xml:space="preserve">2</w:t>
             </w:r>
           </w:hyperlink>
-          <w:r>
-            <w:rPr>
-              <w:rFonts w:ascii="Verdana" w:cs="Verdana" w:eastAsia="Verdana" w:hAnsi="Verdana"/>
-              <w:b w:val="1"/>
-              <w:sz w:val="21"/>
-              <w:szCs w:val="21"/>
-              <w:rtl w:val="0"/>
-            </w:rPr>
-            <w:tab/>
-          </w:r>
-          <w:r>
-            <w:fldChar w:fldCharType="begin"/>
-            <w:instrText xml:space="preserve"> PAGEREF _dbh0n1vac4c8 \h </w:instrText>
-            <w:fldChar w:fldCharType="separate"/>
-          </w:r>
-          <w:r>
-            <w:rPr>
-              <w:rFonts w:ascii="Verdana" w:cs="Verdana" w:eastAsia="Verdana" w:hAnsi="Verdana"/>
-              <w:b w:val="1"/>
-              <w:sz w:val="21"/>
-              <w:szCs w:val="21"/>
-              <w:rtl w:val="0"/>
-            </w:rPr>
-            <w:t xml:space="preserve">3</w:t>
-          </w:r>
-          <w:r>
-            <w:fldChar w:fldCharType="end"/>
-          </w:r>
           <w:r>
             <w:rPr>
               <w:rtl w:val="0"/>
@@ -680,57 +651,37 @@
         <w:p>
           <w:pPr>
             <w:tabs>
-              <w:tab w:val="right" w:leader="none" w:pos="9637.795275590554"/>
+              <w:tab w:val="right" w:leader="none" w:pos="12000"/>
             </w:tabs>
-            <w:spacing w:before="200" w:line="240" w:lineRule="auto"/>
-            <w:ind w:left="0" w:firstLine="0"/>
+            <w:spacing w:after="0" w:before="60" w:lineRule="auto"/>
+            <w:jc w:val="left"/>
             <w:rPr>
-              <w:rFonts w:ascii="Verdana" w:cs="Verdana" w:eastAsia="Verdana" w:hAnsi="Verdana"/>
               <w:b w:val="1"/>
-              <w:sz w:val="21"/>
-              <w:szCs w:val="21"/>
+              <w:color w:val="000000"/>
+              <w:u w:val="none"/>
             </w:rPr>
           </w:pPr>
           <w:hyperlink w:anchor="_vyhbfp4t666x">
             <w:r>
               <w:rPr>
-                <w:rFonts w:ascii="Verdana" w:cs="Verdana" w:eastAsia="Verdana" w:hAnsi="Verdana"/>
+                <w:rFonts w:ascii="Calibri" w:cs="Calibri" w:eastAsia="Calibri" w:hAnsi="Calibri"/>
                 <w:b w:val="1"/>
-                <w:sz w:val="21"/>
-                <w:szCs w:val="21"/>
-                <w:rtl w:val="0"/>
-              </w:rPr>
-              <w:t xml:space="preserve">Descargando la aplicación</w:t>
+                <w:i w:val="0"/>
+                <w:smallCaps w:val="0"/>
+                <w:strike w:val="0"/>
+                <w:color w:val="000000"/>
+                <w:sz w:val="18"/>
+                <w:szCs w:val="18"/>
+                <w:u w:val="none"/>
+                <w:shd w:fill="auto" w:val="clear"/>
+                <w:vertAlign w:val="baseline"/>
+                <w:rtl w:val="0"/>
+              </w:rPr>
+              <w:t xml:space="preserve">2. Descargando la aplicación</w:t>
+              <w:tab/>
+              <w:t xml:space="preserve">3</w:t>
             </w:r>
           </w:hyperlink>
-          <w:r>
-            <w:rPr>
-              <w:rFonts w:ascii="Verdana" w:cs="Verdana" w:eastAsia="Verdana" w:hAnsi="Verdana"/>
-              <w:b w:val="1"/>
-              <w:sz w:val="21"/>
-              <w:szCs w:val="21"/>
-              <w:rtl w:val="0"/>
-            </w:rPr>
-            <w:tab/>
-          </w:r>
-          <w:r>
-            <w:fldChar w:fldCharType="begin"/>
-            <w:instrText xml:space="preserve"> PAGEREF _vyhbfp4t666x \h </w:instrText>
-            <w:fldChar w:fldCharType="separate"/>
-          </w:r>
-          <w:r>
-            <w:rPr>
-              <w:rFonts w:ascii="Verdana" w:cs="Verdana" w:eastAsia="Verdana" w:hAnsi="Verdana"/>
-              <w:b w:val="1"/>
-              <w:sz w:val="21"/>
-              <w:szCs w:val="21"/>
-              <w:rtl w:val="0"/>
-            </w:rPr>
-            <w:t xml:space="preserve">3</w:t>
-          </w:r>
-          <w:r>
-            <w:fldChar w:fldCharType="end"/>
-          </w:r>
           <w:r>
             <w:rPr>
               <w:rtl w:val="0"/>
@@ -740,57 +691,37 @@
         <w:p>
           <w:pPr>
             <w:tabs>
-              <w:tab w:val="right" w:leader="none" w:pos="9637.795275590554"/>
+              <w:tab w:val="right" w:leader="none" w:pos="12000"/>
             </w:tabs>
-            <w:spacing w:before="200" w:line="240" w:lineRule="auto"/>
-            <w:ind w:left="0" w:firstLine="0"/>
+            <w:spacing w:after="0" w:before="60" w:lineRule="auto"/>
+            <w:jc w:val="left"/>
             <w:rPr>
-              <w:rFonts w:ascii="Verdana" w:cs="Verdana" w:eastAsia="Verdana" w:hAnsi="Verdana"/>
               <w:b w:val="1"/>
-              <w:sz w:val="21"/>
-              <w:szCs w:val="21"/>
+              <w:color w:val="000000"/>
+              <w:u w:val="none"/>
             </w:rPr>
           </w:pPr>
           <w:hyperlink w:anchor="_i36n8n17lruo">
             <w:r>
               <w:rPr>
-                <w:rFonts w:ascii="Verdana" w:cs="Verdana" w:eastAsia="Verdana" w:hAnsi="Verdana"/>
+                <w:rFonts w:ascii="Calibri" w:cs="Calibri" w:eastAsia="Calibri" w:hAnsi="Calibri"/>
                 <w:b w:val="1"/>
-                <w:sz w:val="21"/>
-                <w:szCs w:val="21"/>
-                <w:rtl w:val="0"/>
-              </w:rPr>
-              <w:t xml:space="preserve">Preparando el Dockerfile y creando la imagen</w:t>
+                <w:i w:val="0"/>
+                <w:smallCaps w:val="0"/>
+                <w:strike w:val="0"/>
+                <w:color w:val="000000"/>
+                <w:sz w:val="18"/>
+                <w:szCs w:val="18"/>
+                <w:u w:val="none"/>
+                <w:shd w:fill="auto" w:val="clear"/>
+                <w:vertAlign w:val="baseline"/>
+                <w:rtl w:val="0"/>
+              </w:rPr>
+              <w:t xml:space="preserve">3. Preparando el Dockerfile y creando la imagen</w:t>
+              <w:tab/>
+              <w:t xml:space="preserve">3</w:t>
             </w:r>
           </w:hyperlink>
-          <w:r>
-            <w:rPr>
-              <w:rFonts w:ascii="Verdana" w:cs="Verdana" w:eastAsia="Verdana" w:hAnsi="Verdana"/>
-              <w:b w:val="1"/>
-              <w:sz w:val="21"/>
-              <w:szCs w:val="21"/>
-              <w:rtl w:val="0"/>
-            </w:rPr>
-            <w:tab/>
-          </w:r>
-          <w:r>
-            <w:fldChar w:fldCharType="begin"/>
-            <w:instrText xml:space="preserve"> PAGEREF _i36n8n17lruo \h </w:instrText>
-            <w:fldChar w:fldCharType="separate"/>
-          </w:r>
-          <w:r>
-            <w:rPr>
-              <w:rFonts w:ascii="Verdana" w:cs="Verdana" w:eastAsia="Verdana" w:hAnsi="Verdana"/>
-              <w:b w:val="1"/>
-              <w:sz w:val="21"/>
-              <w:szCs w:val="21"/>
-              <w:rtl w:val="0"/>
-            </w:rPr>
-            <w:t xml:space="preserve">3</w:t>
-          </w:r>
-          <w:r>
-            <w:fldChar w:fldCharType="end"/>
-          </w:r>
           <w:r>
             <w:rPr>
               <w:rtl w:val="0"/>
@@ -800,57 +731,37 @@
         <w:p>
           <w:pPr>
             <w:tabs>
-              <w:tab w:val="right" w:leader="none" w:pos="9637.795275590554"/>
+              <w:tab w:val="right" w:leader="none" w:pos="12000"/>
             </w:tabs>
-            <w:spacing w:before="200" w:line="240" w:lineRule="auto"/>
-            <w:ind w:left="0" w:firstLine="0"/>
+            <w:spacing w:after="0" w:before="60" w:lineRule="auto"/>
+            <w:jc w:val="left"/>
             <w:rPr>
-              <w:rFonts w:ascii="Verdana" w:cs="Verdana" w:eastAsia="Verdana" w:hAnsi="Verdana"/>
               <w:b w:val="1"/>
-              <w:sz w:val="21"/>
-              <w:szCs w:val="21"/>
+              <w:color w:val="000000"/>
+              <w:u w:val="none"/>
             </w:rPr>
           </w:pPr>
           <w:hyperlink w:anchor="_14wpn6n5xh6b">
             <w:r>
               <w:rPr>
-                <w:rFonts w:ascii="Verdana" w:cs="Verdana" w:eastAsia="Verdana" w:hAnsi="Verdana"/>
+                <w:rFonts w:ascii="Calibri" w:cs="Calibri" w:eastAsia="Calibri" w:hAnsi="Calibri"/>
                 <w:b w:val="1"/>
-                <w:sz w:val="21"/>
-                <w:szCs w:val="21"/>
-                <w:rtl w:val="0"/>
-              </w:rPr>
-              <w:t xml:space="preserve">Probando la imagen</w:t>
+                <w:i w:val="0"/>
+                <w:smallCaps w:val="0"/>
+                <w:strike w:val="0"/>
+                <w:color w:val="000000"/>
+                <w:sz w:val="18"/>
+                <w:szCs w:val="18"/>
+                <w:u w:val="none"/>
+                <w:shd w:fill="auto" w:val="clear"/>
+                <w:vertAlign w:val="baseline"/>
+                <w:rtl w:val="0"/>
+              </w:rPr>
+              <w:t xml:space="preserve">4. Probando la imagen</w:t>
+              <w:tab/>
+              <w:t xml:space="preserve">3</w:t>
             </w:r>
           </w:hyperlink>
-          <w:r>
-            <w:rPr>
-              <w:rFonts w:ascii="Verdana" w:cs="Verdana" w:eastAsia="Verdana" w:hAnsi="Verdana"/>
-              <w:b w:val="1"/>
-              <w:sz w:val="21"/>
-              <w:szCs w:val="21"/>
-              <w:rtl w:val="0"/>
-            </w:rPr>
-            <w:tab/>
-          </w:r>
-          <w:r>
-            <w:fldChar w:fldCharType="begin"/>
-            <w:instrText xml:space="preserve"> PAGEREF _14wpn6n5xh6b \h </w:instrText>
-            <w:fldChar w:fldCharType="separate"/>
-          </w:r>
-          <w:r>
-            <w:rPr>
-              <w:rFonts w:ascii="Verdana" w:cs="Verdana" w:eastAsia="Verdana" w:hAnsi="Verdana"/>
-              <w:b w:val="1"/>
-              <w:sz w:val="21"/>
-              <w:szCs w:val="21"/>
-              <w:rtl w:val="0"/>
-            </w:rPr>
-            <w:t xml:space="preserve">4</w:t>
-          </w:r>
-          <w:r>
-            <w:fldChar w:fldCharType="end"/>
-          </w:r>
           <w:r>
             <w:rPr>
               <w:rtl w:val="0"/>
@@ -860,57 +771,37 @@
         <w:p>
           <w:pPr>
             <w:tabs>
-              <w:tab w:val="right" w:leader="none" w:pos="9637.795275590554"/>
+              <w:tab w:val="right" w:leader="none" w:pos="12000"/>
             </w:tabs>
-            <w:spacing w:after="80" w:before="200" w:line="240" w:lineRule="auto"/>
-            <w:ind w:left="0" w:firstLine="0"/>
+            <w:spacing w:after="0" w:before="60" w:lineRule="auto"/>
+            <w:jc w:val="left"/>
             <w:rPr>
-              <w:rFonts w:ascii="Verdana" w:cs="Verdana" w:eastAsia="Verdana" w:hAnsi="Verdana"/>
               <w:b w:val="1"/>
-              <w:sz w:val="21"/>
-              <w:szCs w:val="21"/>
+              <w:color w:val="000000"/>
+              <w:u w:val="none"/>
             </w:rPr>
           </w:pPr>
           <w:hyperlink w:anchor="_72yv1gty1dke">
             <w:r>
               <w:rPr>
-                <w:rFonts w:ascii="Verdana" w:cs="Verdana" w:eastAsia="Verdana" w:hAnsi="Verdana"/>
+                <w:rFonts w:ascii="Calibri" w:cs="Calibri" w:eastAsia="Calibri" w:hAnsi="Calibri"/>
                 <w:b w:val="1"/>
-                <w:sz w:val="21"/>
-                <w:szCs w:val="21"/>
-                <w:rtl w:val="0"/>
-              </w:rPr>
-              <w:t xml:space="preserve">Bibliografía</w:t>
+                <w:i w:val="0"/>
+                <w:smallCaps w:val="0"/>
+                <w:strike w:val="0"/>
+                <w:color w:val="000000"/>
+                <w:sz w:val="18"/>
+                <w:szCs w:val="18"/>
+                <w:u w:val="none"/>
+                <w:shd w:fill="auto" w:val="clear"/>
+                <w:vertAlign w:val="baseline"/>
+                <w:rtl w:val="0"/>
+              </w:rPr>
+              <w:t xml:space="preserve">5. Bibliografía</w:t>
+              <w:tab/>
+              <w:t xml:space="preserve">4</w:t>
             </w:r>
           </w:hyperlink>
-          <w:r>
-            <w:rPr>
-              <w:rFonts w:ascii="Verdana" w:cs="Verdana" w:eastAsia="Verdana" w:hAnsi="Verdana"/>
-              <w:b w:val="1"/>
-              <w:sz w:val="21"/>
-              <w:szCs w:val="21"/>
-              <w:rtl w:val="0"/>
-            </w:rPr>
-            <w:tab/>
-          </w:r>
-          <w:r>
-            <w:fldChar w:fldCharType="begin"/>
-            <w:instrText xml:space="preserve"> PAGEREF _72yv1gty1dke \h </w:instrText>
-            <w:fldChar w:fldCharType="separate"/>
-          </w:r>
-          <w:r>
-            <w:rPr>
-              <w:rFonts w:ascii="Verdana" w:cs="Verdana" w:eastAsia="Verdana" w:hAnsi="Verdana"/>
-              <w:b w:val="1"/>
-              <w:sz w:val="21"/>
-              <w:szCs w:val="21"/>
-              <w:rtl w:val="0"/>
-            </w:rPr>
-            <w:t xml:space="preserve">4</w:t>
-          </w:r>
-          <w:r>
-            <w:fldChar w:fldCharType="end"/>
-          </w:r>
           <w:r>
             <w:rPr>
               <w:rtl w:val="0"/>
@@ -922,24 +813,6 @@
         </w:p>
       </w:sdtContent>
     </w:sdt>
-    <w:p>
-      <w:pPr>
-        <w:pageBreakBefore w:val="0"/>
-        <w:spacing w:after="0" w:before="0" w:lineRule="auto"/>
-        <w:jc w:val="right"/>
-        <w:rPr>
-          <w:smallCaps w:val="1"/>
-          <w:color w:val="336633"/>
-          <w:sz w:val="32"/>
-          <w:szCs w:val="32"/>
-        </w:rPr>
-      </w:pPr>
-      <w:r>
-        <w:rPr>
-          <w:rtl w:val="0"/>
-        </w:rPr>
-      </w:r>
-    </w:p>
     <w:p>
       <w:pPr>
         <w:pageBreakBefore w:val="0"/>
@@ -1677,12 +1550,12 @@
           <wp:inline distB="114300" distT="114300" distL="114300" distR="114300">
             <wp:extent cx="6096000" cy="952500"/>
             <wp:effectExtent b="0" l="0" r="0" t="0"/>
-            <wp:docPr id="1" name="image2.png"/>
+            <wp:docPr id="1" name="image1.png"/>
             <a:graphic>
               <a:graphicData uri="http://schemas.openxmlformats.org/drawingml/2006/picture">
                 <pic:pic>
                   <pic:nvPicPr>
-                    <pic:cNvPr id="0" name="image2.png"/>
+                    <pic:cNvPr id="0" name="image1.png"/>
                     <pic:cNvPicPr preferRelativeResize="0"/>
                   </pic:nvPicPr>
                   <pic:blipFill>
@@ -1920,7 +1793,7 @@
 </file>
 
 <file path=word/footer1.xml><?xml version="1.0" encoding="utf-8"?>
-<w:ftr xmlns:mc="http://schemas.openxmlformats.org/markup-compatibility/2006" xmlns:o="urn:schemas-microsoft-com:office:office" xmlns:r="http://schemas.openxmlformats.org/officeDocument/2006/relationships" xmlns:m="http://schemas.openxmlformats.org/officeDocument/2006/math" xmlns:v="urn:schemas-microsoft-com:vml" xmlns:wp="http://schemas.openxmlformats.org/drawingml/2006/wordprocessingDrawing" xmlns:w10="urn:schemas-microsoft-com:office:word" xmlns:w="http://schemas.openxmlformats.org/wordprocessingml/2006/main" xmlns:wne="http://schemas.microsoft.com/office/word/2006/wordml" xmlns:sl="http://schemas.openxmlformats.org/schemaLibrary/2006/main" xmlns:a="http://schemas.openxmlformats.org/drawingml/2006/main" xmlns:pic="http://schemas.openxmlformats.org/drawingml/2006/picture" xmlns:c="http://schemas.openxmlformats.org/drawingml/2006/chart" xmlns:lc="http://schemas.openxmlformats.org/drawingml/2006/lockedCanvas" xmlns:dgm="http://schemas.openxmlformats.org/drawingml/2006/diagram" xmlns:wps="http://schemas.microsoft.com/office/word/2010/wordprocessingShape" xmlns:wpg="http://schemas.microsoft.com/office/word/2010/wordprocessingGroup" xmlns:w14="http://schemas.microsoft.com/office/word/2010/wordml" xmlns:w15="http://schemas.microsoft.com/office/word/2012/wordml">
+<w:ftr xmlns:mc="http://schemas.openxmlformats.org/markup-compatibility/2006" xmlns:o="urn:schemas-microsoft-com:office:office" xmlns:r="http://schemas.openxmlformats.org/officeDocument/2006/relationships" xmlns:m="http://schemas.openxmlformats.org/officeDocument/2006/math" xmlns:v="urn:schemas-microsoft-com:vml" xmlns:wp="http://schemas.openxmlformats.org/drawingml/2006/wordprocessingDrawing" xmlns:w10="urn:schemas-microsoft-com:office:word" xmlns:w="http://schemas.openxmlformats.org/wordprocessingml/2006/main" xmlns:wne="http://schemas.microsoft.com/office/word/2006/wordml" xmlns:sl="http://schemas.openxmlformats.org/schemaLibrary/2006/main" xmlns:a="http://schemas.openxmlformats.org/drawingml/2006/main" xmlns:pic="http://schemas.openxmlformats.org/drawingml/2006/picture" xmlns:c="http://schemas.openxmlformats.org/drawingml/2006/chart" xmlns:lc="http://schemas.openxmlformats.org/drawingml/2006/lockedCanvas" xmlns:dgm="http://schemas.openxmlformats.org/drawingml/2006/diagram" xmlns:wps="http://schemas.microsoft.com/office/word/2010/wordprocessingShape" xmlns:wpg="http://schemas.microsoft.com/office/word/2010/wordprocessingGroup" xmlns:w14="http://schemas.microsoft.com/office/word/2010/wordml" xmlns:w15="http://schemas.microsoft.com/office/word/2012/wordml" xmlns:w16="http://schemas.microsoft.com/office/word/2018/wordml" xmlns:w16cex="http://schemas.microsoft.com/office/word/2018/wordml/cex" xmlns:w16cid="http://schemas.microsoft.com/office/word/2016/wordml/cid" xmlns="http://schemas.microsoft.com/office/tasks/2019/documenttasks" xmlns:cr="http://schemas.microsoft.com/office/comments/2020/reactions">
   <w:p>
     <w:pPr>
       <w:pageBreakBefore w:val="0"/>
@@ -1936,7 +1809,7 @@
 </file>
 
 <file path=word/footer2.xml><?xml version="1.0" encoding="utf-8"?>
-<w:ftr xmlns:mc="http://schemas.openxmlformats.org/markup-compatibility/2006" xmlns:o="urn:schemas-microsoft-com:office:office" xmlns:r="http://schemas.openxmlformats.org/officeDocument/2006/relationships" xmlns:m="http://schemas.openxmlformats.org/officeDocument/2006/math" xmlns:v="urn:schemas-microsoft-com:vml" xmlns:wp="http://schemas.openxmlformats.org/drawingml/2006/wordprocessingDrawing" xmlns:w10="urn:schemas-microsoft-com:office:word" xmlns:w="http://schemas.openxmlformats.org/wordprocessingml/2006/main" xmlns:wne="http://schemas.microsoft.com/office/word/2006/wordml" xmlns:sl="http://schemas.openxmlformats.org/schemaLibrary/2006/main" xmlns:a="http://schemas.openxmlformats.org/drawingml/2006/main" xmlns:pic="http://schemas.openxmlformats.org/drawingml/2006/picture" xmlns:c="http://schemas.openxmlformats.org/drawingml/2006/chart" xmlns:lc="http://schemas.openxmlformats.org/drawingml/2006/lockedCanvas" xmlns:dgm="http://schemas.openxmlformats.org/drawingml/2006/diagram" xmlns:wps="http://schemas.microsoft.com/office/word/2010/wordprocessingShape" xmlns:wpg="http://schemas.microsoft.com/office/word/2010/wordprocessingGroup" xmlns:w14="http://schemas.microsoft.com/office/word/2010/wordml" xmlns:w15="http://schemas.microsoft.com/office/word/2012/wordml">
+<w:ftr xmlns:mc="http://schemas.openxmlformats.org/markup-compatibility/2006" xmlns:o="urn:schemas-microsoft-com:office:office" xmlns:r="http://schemas.openxmlformats.org/officeDocument/2006/relationships" xmlns:m="http://schemas.openxmlformats.org/officeDocument/2006/math" xmlns:v="urn:schemas-microsoft-com:vml" xmlns:wp="http://schemas.openxmlformats.org/drawingml/2006/wordprocessingDrawing" xmlns:w10="urn:schemas-microsoft-com:office:word" xmlns:w="http://schemas.openxmlformats.org/wordprocessingml/2006/main" xmlns:wne="http://schemas.microsoft.com/office/word/2006/wordml" xmlns:sl="http://schemas.openxmlformats.org/schemaLibrary/2006/main" xmlns:a="http://schemas.openxmlformats.org/drawingml/2006/main" xmlns:pic="http://schemas.openxmlformats.org/drawingml/2006/picture" xmlns:c="http://schemas.openxmlformats.org/drawingml/2006/chart" xmlns:lc="http://schemas.openxmlformats.org/drawingml/2006/lockedCanvas" xmlns:dgm="http://schemas.openxmlformats.org/drawingml/2006/diagram" xmlns:wps="http://schemas.microsoft.com/office/word/2010/wordprocessingShape" xmlns:wpg="http://schemas.microsoft.com/office/word/2010/wordprocessingGroup" xmlns:w14="http://schemas.microsoft.com/office/word/2010/wordml" xmlns:w15="http://schemas.microsoft.com/office/word/2012/wordml" xmlns:w16="http://schemas.microsoft.com/office/word/2018/wordml" xmlns:w16cex="http://schemas.microsoft.com/office/word/2018/wordml/cex" xmlns:w16cid="http://schemas.microsoft.com/office/word/2016/wordml/cid" xmlns="http://schemas.microsoft.com/office/tasks/2019/documenttasks" xmlns:cr="http://schemas.microsoft.com/office/comments/2020/reactions">
   <w:p>
     <w:pPr>
       <w:pageBreakBefore w:val="0"/>
@@ -2005,7 +1878,7 @@
 </file>
 
 <file path=word/header1.xml><?xml version="1.0" encoding="utf-8"?>
-<w:hdr xmlns:mc="http://schemas.openxmlformats.org/markup-compatibility/2006" xmlns:o="urn:schemas-microsoft-com:office:office" xmlns:r="http://schemas.openxmlformats.org/officeDocument/2006/relationships" xmlns:m="http://schemas.openxmlformats.org/officeDocument/2006/math" xmlns:v="urn:schemas-microsoft-com:vml" xmlns:wp="http://schemas.openxmlformats.org/drawingml/2006/wordprocessingDrawing" xmlns:w10="urn:schemas-microsoft-com:office:word" xmlns:w="http://schemas.openxmlformats.org/wordprocessingml/2006/main" xmlns:wne="http://schemas.microsoft.com/office/word/2006/wordml" xmlns:sl="http://schemas.openxmlformats.org/schemaLibrary/2006/main" xmlns:a="http://schemas.openxmlformats.org/drawingml/2006/main" xmlns:pic="http://schemas.openxmlformats.org/drawingml/2006/picture" xmlns:c="http://schemas.openxmlformats.org/drawingml/2006/chart" xmlns:lc="http://schemas.openxmlformats.org/drawingml/2006/lockedCanvas" xmlns:dgm="http://schemas.openxmlformats.org/drawingml/2006/diagram" xmlns:wps="http://schemas.microsoft.com/office/word/2010/wordprocessingShape" xmlns:wpg="http://schemas.microsoft.com/office/word/2010/wordprocessingGroup" xmlns:w14="http://schemas.microsoft.com/office/word/2010/wordml" xmlns:w15="http://schemas.microsoft.com/office/word/2012/wordml">
+<w:hdr xmlns:mc="http://schemas.openxmlformats.org/markup-compatibility/2006" xmlns:o="urn:schemas-microsoft-com:office:office" xmlns:r="http://schemas.openxmlformats.org/officeDocument/2006/relationships" xmlns:m="http://schemas.openxmlformats.org/officeDocument/2006/math" xmlns:v="urn:schemas-microsoft-com:vml" xmlns:wp="http://schemas.openxmlformats.org/drawingml/2006/wordprocessingDrawing" xmlns:w10="urn:schemas-microsoft-com:office:word" xmlns:w="http://schemas.openxmlformats.org/wordprocessingml/2006/main" xmlns:wne="http://schemas.microsoft.com/office/word/2006/wordml" xmlns:sl="http://schemas.openxmlformats.org/schemaLibrary/2006/main" xmlns:a="http://schemas.openxmlformats.org/drawingml/2006/main" xmlns:pic="http://schemas.openxmlformats.org/drawingml/2006/picture" xmlns:c="http://schemas.openxmlformats.org/drawingml/2006/chart" xmlns:lc="http://schemas.openxmlformats.org/drawingml/2006/lockedCanvas" xmlns:dgm="http://schemas.openxmlformats.org/drawingml/2006/diagram" xmlns:wps="http://schemas.microsoft.com/office/word/2010/wordprocessingShape" xmlns:wpg="http://schemas.microsoft.com/office/word/2010/wordprocessingGroup" xmlns:w14="http://schemas.microsoft.com/office/word/2010/wordml" xmlns:w15="http://schemas.microsoft.com/office/word/2012/wordml" xmlns:w16="http://schemas.microsoft.com/office/word/2018/wordml" xmlns:w16cex="http://schemas.microsoft.com/office/word/2018/wordml/cex" xmlns:w16cid="http://schemas.microsoft.com/office/word/2016/wordml/cid" xmlns="http://schemas.microsoft.com/office/tasks/2019/documenttasks" xmlns:cr="http://schemas.microsoft.com/office/comments/2020/reactions">
   <w:p>
     <w:pPr>
       <w:pageBreakBefore w:val="0"/>
@@ -2097,7 +1970,7 @@
 </file>
 
 <file path=word/header2.xml><?xml version="1.0" encoding="utf-8"?>
-<w:hdr xmlns:mc="http://schemas.openxmlformats.org/markup-compatibility/2006" xmlns:o="urn:schemas-microsoft-com:office:office" xmlns:r="http://schemas.openxmlformats.org/officeDocument/2006/relationships" xmlns:m="http://schemas.openxmlformats.org/officeDocument/2006/math" xmlns:v="urn:schemas-microsoft-com:vml" xmlns:wp="http://schemas.openxmlformats.org/drawingml/2006/wordprocessingDrawing" xmlns:w10="urn:schemas-microsoft-com:office:word" xmlns:w="http://schemas.openxmlformats.org/wordprocessingml/2006/main" xmlns:wne="http://schemas.microsoft.com/office/word/2006/wordml" xmlns:sl="http://schemas.openxmlformats.org/schemaLibrary/2006/main" xmlns:a="http://schemas.openxmlformats.org/drawingml/2006/main" xmlns:pic="http://schemas.openxmlformats.org/drawingml/2006/picture" xmlns:c="http://schemas.openxmlformats.org/drawingml/2006/chart" xmlns:lc="http://schemas.openxmlformats.org/drawingml/2006/lockedCanvas" xmlns:dgm="http://schemas.openxmlformats.org/drawingml/2006/diagram" xmlns:wps="http://schemas.microsoft.com/office/word/2010/wordprocessingShape" xmlns:wpg="http://schemas.microsoft.com/office/word/2010/wordprocessingGroup" xmlns:w14="http://schemas.microsoft.com/office/word/2010/wordml" xmlns:w15="http://schemas.microsoft.com/office/word/2012/wordml">
+<w:hdr xmlns:mc="http://schemas.openxmlformats.org/markup-compatibility/2006" xmlns:o="urn:schemas-microsoft-com:office:office" xmlns:r="http://schemas.openxmlformats.org/officeDocument/2006/relationships" xmlns:m="http://schemas.openxmlformats.org/officeDocument/2006/math" xmlns:v="urn:schemas-microsoft-com:vml" xmlns:wp="http://schemas.openxmlformats.org/drawingml/2006/wordprocessingDrawing" xmlns:w10="urn:schemas-microsoft-com:office:word" xmlns:w="http://schemas.openxmlformats.org/wordprocessingml/2006/main" xmlns:wne="http://schemas.microsoft.com/office/word/2006/wordml" xmlns:sl="http://schemas.openxmlformats.org/schemaLibrary/2006/main" xmlns:a="http://schemas.openxmlformats.org/drawingml/2006/main" xmlns:pic="http://schemas.openxmlformats.org/drawingml/2006/picture" xmlns:c="http://schemas.openxmlformats.org/drawingml/2006/chart" xmlns:lc="http://schemas.openxmlformats.org/drawingml/2006/lockedCanvas" xmlns:dgm="http://schemas.openxmlformats.org/drawingml/2006/diagram" xmlns:wps="http://schemas.microsoft.com/office/word/2010/wordprocessingShape" xmlns:wpg="http://schemas.microsoft.com/office/word/2010/wordprocessingGroup" xmlns:w14="http://schemas.microsoft.com/office/word/2010/wordml" xmlns:w15="http://schemas.microsoft.com/office/word/2012/wordml" xmlns:w16="http://schemas.microsoft.com/office/word/2018/wordml" xmlns:w16cex="http://schemas.microsoft.com/office/word/2018/wordml/cex" xmlns:w16cid="http://schemas.microsoft.com/office/word/2016/wordml/cid" xmlns="http://schemas.microsoft.com/office/tasks/2019/documenttasks" xmlns:cr="http://schemas.microsoft.com/office/comments/2020/reactions">
   <w:p>
     <w:pPr>
       <w:pageBreakBefore w:val="0"/>
@@ -2113,7 +1986,7 @@
 </file>
 
 <file path=word/numbering.xml><?xml version="1.0" encoding="utf-8"?>
-<w:numbering xmlns:mc="http://schemas.openxmlformats.org/markup-compatibility/2006" xmlns:o="urn:schemas-microsoft-com:office:office" xmlns:r="http://schemas.openxmlformats.org/officeDocument/2006/relationships" xmlns:m="http://schemas.openxmlformats.org/officeDocument/2006/math" xmlns:v="urn:schemas-microsoft-com:vml" xmlns:wp="http://schemas.openxmlformats.org/drawingml/2006/wordprocessingDrawing" xmlns:w10="urn:schemas-microsoft-com:office:word" xmlns:w="http://schemas.openxmlformats.org/wordprocessingml/2006/main" xmlns:wne="http://schemas.microsoft.com/office/word/2006/wordml" xmlns:sl="http://schemas.openxmlformats.org/schemaLibrary/2006/main" xmlns:a="http://schemas.openxmlformats.org/drawingml/2006/main" xmlns:pic="http://schemas.openxmlformats.org/drawingml/2006/picture" xmlns:c="http://schemas.openxmlformats.org/drawingml/2006/chart" xmlns:lc="http://schemas.openxmlformats.org/drawingml/2006/lockedCanvas" xmlns:dgm="http://schemas.openxmlformats.org/drawingml/2006/diagram" xmlns:wps="http://schemas.microsoft.com/office/word/2010/wordprocessingShape" xmlns:wpg="http://schemas.microsoft.com/office/word/2010/wordprocessingGroup" xmlns:w14="http://schemas.microsoft.com/office/word/2010/wordml" xmlns:w15="http://schemas.microsoft.com/office/word/2012/wordml">
+<w:numbering xmlns:mc="http://schemas.openxmlformats.org/markup-compatibility/2006" xmlns:o="urn:schemas-microsoft-com:office:office" xmlns:r="http://schemas.openxmlformats.org/officeDocument/2006/relationships" xmlns:m="http://schemas.openxmlformats.org/officeDocument/2006/math" xmlns:v="urn:schemas-microsoft-com:vml" xmlns:wp="http://schemas.openxmlformats.org/drawingml/2006/wordprocessingDrawing" xmlns:w10="urn:schemas-microsoft-com:office:word" xmlns:w="http://schemas.openxmlformats.org/wordprocessingml/2006/main" xmlns:wne="http://schemas.microsoft.com/office/word/2006/wordml" xmlns:sl="http://schemas.openxmlformats.org/schemaLibrary/2006/main" xmlns:a="http://schemas.openxmlformats.org/drawingml/2006/main" xmlns:pic="http://schemas.openxmlformats.org/drawingml/2006/picture" xmlns:c="http://schemas.openxmlformats.org/drawingml/2006/chart" xmlns:lc="http://schemas.openxmlformats.org/drawingml/2006/lockedCanvas" xmlns:dgm="http://schemas.openxmlformats.org/drawingml/2006/diagram" xmlns:wps="http://schemas.microsoft.com/office/word/2010/wordprocessingShape" xmlns:wpg="http://schemas.microsoft.com/office/word/2010/wordprocessingGroup" xmlns:w14="http://schemas.microsoft.com/office/word/2010/wordml" xmlns:w15="http://schemas.microsoft.com/office/word/2012/wordml" xmlns:w16="http://schemas.microsoft.com/office/word/2018/wordml" xmlns:w16cex="http://schemas.microsoft.com/office/word/2018/wordml/cex" xmlns:w16cid="http://schemas.microsoft.com/office/word/2016/wordml/cid" xmlns="http://schemas.microsoft.com/office/tasks/2019/documenttasks" xmlns:cr="http://schemas.microsoft.com/office/comments/2020/reactions">
   <w:abstractNum w:abstractNumId="1">
     <w:lvl w:ilvl="0">
       <w:start w:val="1"/>
@@ -2213,7 +2086,7 @@
 </file>
 
 <file path=word/styles.xml><?xml version="1.0" encoding="utf-8"?>
-<w:styles xmlns:mc="http://schemas.openxmlformats.org/markup-compatibility/2006" xmlns:o="urn:schemas-microsoft-com:office:office" xmlns:r="http://schemas.openxmlformats.org/officeDocument/2006/relationships" xmlns:m="http://schemas.openxmlformats.org/officeDocument/2006/math" xmlns:v="urn:schemas-microsoft-com:vml" xmlns:wp="http://schemas.openxmlformats.org/drawingml/2006/wordprocessingDrawing" xmlns:w10="urn:schemas-microsoft-com:office:word" xmlns:w="http://schemas.openxmlformats.org/wordprocessingml/2006/main" xmlns:wne="http://schemas.microsoft.com/office/word/2006/wordml" xmlns:sl="http://schemas.openxmlformats.org/schemaLibrary/2006/main" xmlns:a="http://schemas.openxmlformats.org/drawingml/2006/main" xmlns:pic="http://schemas.openxmlformats.org/drawingml/2006/picture" xmlns:c="http://schemas.openxmlformats.org/drawingml/2006/chart" xmlns:lc="http://schemas.openxmlformats.org/drawingml/2006/lockedCanvas" xmlns:dgm="http://schemas.openxmlformats.org/drawingml/2006/diagram" xmlns:wps="http://schemas.microsoft.com/office/word/2010/wordprocessingShape" xmlns:wpg="http://schemas.microsoft.com/office/word/2010/wordprocessingGroup" xmlns:w14="http://schemas.microsoft.com/office/word/2010/wordml" xmlns:w15="http://schemas.microsoft.com/office/word/2012/wordml">
+<w:styles xmlns:mc="http://schemas.openxmlformats.org/markup-compatibility/2006" xmlns:o="urn:schemas-microsoft-com:office:office" xmlns:r="http://schemas.openxmlformats.org/officeDocument/2006/relationships" xmlns:m="http://schemas.openxmlformats.org/officeDocument/2006/math" xmlns:v="urn:schemas-microsoft-com:vml" xmlns:wp="http://schemas.openxmlformats.org/drawingml/2006/wordprocessingDrawing" xmlns:w10="urn:schemas-microsoft-com:office:word" xmlns:w="http://schemas.openxmlformats.org/wordprocessingml/2006/main" xmlns:wne="http://schemas.microsoft.com/office/word/2006/wordml" xmlns:sl="http://schemas.openxmlformats.org/schemaLibrary/2006/main" xmlns:a="http://schemas.openxmlformats.org/drawingml/2006/main" xmlns:pic="http://schemas.openxmlformats.org/drawingml/2006/picture" xmlns:c="http://schemas.openxmlformats.org/drawingml/2006/chart" xmlns:lc="http://schemas.openxmlformats.org/drawingml/2006/lockedCanvas" xmlns:dgm="http://schemas.openxmlformats.org/drawingml/2006/diagram" xmlns:wps="http://schemas.microsoft.com/office/word/2010/wordprocessingShape" xmlns:wpg="http://schemas.microsoft.com/office/word/2010/wordprocessingGroup" xmlns:w14="http://schemas.microsoft.com/office/word/2010/wordml" xmlns:w15="http://schemas.microsoft.com/office/word/2012/wordml" xmlns:w16="http://schemas.microsoft.com/office/word/2018/wordml" xmlns:w16cex="http://schemas.microsoft.com/office/word/2018/wordml/cex" xmlns:w16cid="http://schemas.microsoft.com/office/word/2016/wordml/cid" xmlns="http://schemas.microsoft.com/office/tasks/2019/documenttasks" xmlns:cr="http://schemas.microsoft.com/office/comments/2020/reactions">
   <w:docDefaults>
     <w:rPrDefault>
       <w:rPr>

--- a/FuentesCurso/UD 04. Gestion de imagenes en Docker/UD 04.04 - Caso practico 02 - Creando imagen con APP ejemplo Docker en Node.docx
+++ b/FuentesCurso/UD 04. Gestion de imagenes en Docker/UD 04.04 - Caso practico 02 - Creando imagen con APP ejemplo Docker en Node.docx
@@ -81,12 +81,12 @@
             <wp:extent cx="6120000" cy="723900"/>
             <wp:effectExtent b="0" l="0" r="0" t="0"/>
             <wp:wrapSquare wrapText="bothSides" distB="114300" distT="114300" distL="114300" distR="114300"/>
-            <wp:docPr id="3" name="image3.png"/>
+            <wp:docPr id="3" name="image4.png"/>
             <a:graphic>
               <a:graphicData uri="http://schemas.openxmlformats.org/drawingml/2006/picture">
                 <pic:pic>
                   <pic:nvPicPr>
-                    <pic:cNvPr id="0" name="image3.png"/>
+                    <pic:cNvPr id="0" name="image4.png"/>
                     <pic:cNvPicPr preferRelativeResize="0"/>
                   </pic:nvPicPr>
                   <pic:blipFill>
@@ -385,12 +385,12 @@
             <wp:extent cx="922564" cy="322898"/>
             <wp:effectExtent b="0" l="0" r="0" t="0"/>
             <wp:wrapSquare wrapText="bothSides" distB="57150" distT="57150" distL="57150" distR="57150"/>
-            <wp:docPr id="2" name="image2.png"/>
+            <wp:docPr id="1" name="image1.png"/>
             <a:graphic>
               <a:graphicData uri="http://schemas.openxmlformats.org/drawingml/2006/picture">
                 <pic:pic>
                   <pic:nvPicPr>
-                    <pic:cNvPr id="0" name="image2.png"/>
+                    <pic:cNvPr id="0" name="image1.png"/>
                     <pic:cNvPicPr preferRelativeResize="0"/>
                   </pic:nvPicPr>
                   <pic:blipFill>
@@ -597,6 +597,7 @@
     </w:p>
     <w:sdt>
       <w:sdtPr>
+        <w:id w:val="1065952632"/>
         <w:docPartObj>
           <w:docPartGallery w:val="Table of Contents"/>
           <w:docPartUnique w:val="1"/>
@@ -889,7 +890,6 @@
     </w:p>
     <w:p>
       <w:pPr>
-        <w:pageBreakBefore w:val="0"/>
         <w:rPr/>
       </w:pPr>
       <w:r>
@@ -916,7 +916,6 @@
     </w:p>
     <w:p>
       <w:pPr>
-        <w:pageBreakBefore w:val="0"/>
         <w:rPr/>
       </w:pPr>
       <w:r>
@@ -932,7 +931,7 @@
             <w:u w:val="single"/>
             <w:rtl w:val="0"/>
           </w:rPr>
-          <w:t xml:space="preserve">https://github.com/docker/getting-started/tree/master/app</w:t>
+          <w:t xml:space="preserve">https://github.com/docker/getting-started/tree/master/</w:t>
         </w:r>
       </w:hyperlink>
       <w:r>
@@ -944,19 +943,12 @@
     <w:p>
       <w:pPr>
         <w:pStyle w:val="Heading1"/>
-        <w:pageBreakBefore w:val="0"/>
         <w:numPr>
           <w:ilvl w:val="0"/>
           <w:numId w:val="1"/>
         </w:numPr>
         <w:ind w:left="432"/>
         <w:jc w:val="both"/>
-        <w:rPr>
-          <w:smallCaps w:val="1"/>
-          <w:color w:val="669966"/>
-          <w:sz w:val="28"/>
-          <w:szCs w:val="28"/>
-        </w:rPr>
       </w:pPr>
       <w:bookmarkStart w:colFirst="0" w:colLast="0" w:name="_vyhbfp4t666x" w:id="2"/>
       <w:bookmarkEnd w:id="2"/>
@@ -969,14 +961,13 @@
     </w:p>
     <w:p>
       <w:pPr>
-        <w:ind w:left="0" w:firstLine="0"/>
         <w:rPr/>
       </w:pPr>
       <w:r>
         <w:rPr>
           <w:rtl w:val="0"/>
         </w:rPr>
-        <w:t xml:space="preserve">Antes de empezar, debemos crear un directorio  (por ejemplo, “Caso4-2”) y en el descargar la aplicación que encontraremos tanto en un fichero comprimido “zip” de este curso como en su fuente oficial </w:t>
+        <w:t xml:space="preserve">Antes de empezar, debemos crear un directorio  (por ejemplo, “CasoPractico”) y en el descargar la aplicación que encontraremos tanto en un fichero comprimido “zip” de este curso como en su fuente oficial </w:t>
       </w:r>
       <w:hyperlink r:id="rId11">
         <w:r>
@@ -985,7 +976,7 @@
             <w:u w:val="single"/>
             <w:rtl w:val="0"/>
           </w:rPr>
-          <w:t xml:space="preserve">https://github.com/docker/getting-started/tree/master/app</w:t>
+          <w:t xml:space="preserve">https://github.com/docker/getting-started/tree/master</w:t>
         </w:r>
       </w:hyperlink>
       <w:r>
@@ -997,7 +988,6 @@
     </w:p>
     <w:p>
       <w:pPr>
-        <w:ind w:left="0" w:firstLine="0"/>
         <w:rPr/>
       </w:pPr>
       <w:r>
@@ -1008,7 +998,6 @@
     </w:p>
     <w:p>
       <w:pPr>
-        <w:ind w:left="0" w:firstLine="0"/>
         <w:rPr/>
       </w:pPr>
       <w:r>
@@ -1017,28 +1006,16 @@
         </w:rPr>
         <w:t xml:space="preserve">En ese directorio deben estar los ficheros “package.json”, “yarn.lock” y los directorios “src” y “spec”. Si lo habéis bajado desde el fichero “zip” del curso, además tendréis él “Dockerfile” propuesto en la actividad. </w:t>
       </w:r>
-      <w:r>
-        <w:rPr>
-          <w:rtl w:val="0"/>
-        </w:rPr>
-      </w:r>
     </w:p>
     <w:p>
       <w:pPr>
         <w:pStyle w:val="Heading1"/>
-        <w:pageBreakBefore w:val="0"/>
         <w:numPr>
           <w:ilvl w:val="0"/>
           <w:numId w:val="1"/>
         </w:numPr>
         <w:ind w:left="432"/>
         <w:jc w:val="both"/>
-        <w:rPr>
-          <w:smallCaps w:val="1"/>
-          <w:color w:val="669966"/>
-          <w:sz w:val="28"/>
-          <w:szCs w:val="28"/>
-        </w:rPr>
       </w:pPr>
       <w:bookmarkStart w:colFirst="0" w:colLast="0" w:name="_i36n8n17lruo" w:id="3"/>
       <w:bookmarkEnd w:id="3"/>
@@ -1046,33 +1023,18 @@
         <w:rPr>
           <w:rtl w:val="0"/>
         </w:rPr>
-        <w:t xml:space="preserve">Preparando el Dockerfile y creando la imagen</w:t>
-      </w:r>
-    </w:p>
-    <w:p>
-      <w:pPr>
-        <w:pageBreakBefore w:val="0"/>
+        <w:t xml:space="preserve">Preparando la APP de ejemplo</w:t>
+      </w:r>
+    </w:p>
+    <w:p>
+      <w:pPr>
         <w:rPr/>
       </w:pPr>
       <w:r>
         <w:rPr>
           <w:rtl w:val="0"/>
         </w:rPr>
-        <w:t xml:space="preserve">En el directorio creando anteriormente, o crearemos (o en el caso del “zip” del curso, ya tendremos listo) el siguiente fichero “</w:t>
-      </w:r>
-      <w:r>
-        <w:rPr>
-          <w:b w:val="1"/>
-          <w:i w:val="1"/>
-          <w:rtl w:val="0"/>
-        </w:rPr>
-        <w:t xml:space="preserve">Dockerfile</w:t>
-      </w:r>
-      <w:r>
-        <w:rPr>
-          <w:rtl w:val="0"/>
-        </w:rPr>
-        <w:t xml:space="preserve">”:</w:t>
+        <w:t xml:space="preserve">Simplemente, descargamos el proyecto</w:t>
       </w:r>
     </w:p>
     <w:tbl>
@@ -1108,296 +1070,18 @@
           </w:tcPr>
           <w:p>
             <w:pPr>
-              <w:keepNext w:val="0"/>
-              <w:keepLines w:val="0"/>
-              <w:pageBreakBefore w:val="0"/>
-              <w:widowControl w:val="0"/>
-              <w:pBdr>
-                <w:top w:space="0" w:sz="0" w:val="nil"/>
-                <w:left w:space="0" w:sz="0" w:val="nil"/>
-                <w:bottom w:space="0" w:sz="0" w:val="nil"/>
-                <w:right w:space="0" w:sz="0" w:val="nil"/>
-                <w:between w:space="0" w:sz="0" w:val="nil"/>
-              </w:pBdr>
-              <w:shd w:fill="auto" w:val="clear"/>
               <w:spacing w:after="0" w:before="0" w:line="276" w:lineRule="auto"/>
-              <w:ind w:left="0" w:right="0" w:firstLine="0"/>
               <w:jc w:val="left"/>
-              <w:rPr>
-                <w:rFonts w:ascii="Consolas" w:cs="Consolas" w:eastAsia="Consolas" w:hAnsi="Consolas"/>
-                <w:i w:val="1"/>
-                <w:color w:val="999988"/>
-                <w:shd w:fill="f8f8f8" w:val="clear"/>
-              </w:rPr>
+              <w:rPr/>
             </w:pPr>
             <w:r>
               <w:rPr>
                 <w:rFonts w:ascii="Consolas" w:cs="Consolas" w:eastAsia="Consolas" w:hAnsi="Consolas"/>
-                <w:i w:val="1"/>
-                <w:color w:val="999988"/>
-                <w:shd w:fill="f8f8f8" w:val="clear"/>
-                <w:rtl w:val="0"/>
-              </w:rPr>
-              <w:t xml:space="preserve">#Imagen base</w:t>
-            </w:r>
-            <w:r>
-              <w:rPr>
-                <w:rFonts w:ascii="Consolas" w:cs="Consolas" w:eastAsia="Consolas" w:hAnsi="Consolas"/>
-                <w:i w:val="1"/>
                 <w:color w:val="333333"/>
                 <w:shd w:fill="f8f8f8" w:val="clear"/>
                 <w:rtl w:val="0"/>
               </w:rPr>
-              <w:br w:type="textWrapping"/>
-            </w:r>
-            <w:r>
-              <w:rPr>
-                <w:rFonts w:ascii="Consolas" w:cs="Consolas" w:eastAsia="Consolas" w:hAnsi="Consolas"/>
-                <w:b w:val="1"/>
-                <w:i w:val="1"/>
-                <w:color w:val="333333"/>
-                <w:shd w:fill="f8f8f8" w:val="clear"/>
-                <w:rtl w:val="0"/>
-              </w:rPr>
-              <w:t xml:space="preserve">FROM</w:t>
-            </w:r>
-            <w:r>
-              <w:rPr>
-                <w:rFonts w:ascii="Consolas" w:cs="Consolas" w:eastAsia="Consolas" w:hAnsi="Consolas"/>
-                <w:i w:val="1"/>
-                <w:color w:val="333333"/>
-                <w:shd w:fill="f8f8f8" w:val="clear"/>
-                <w:rtl w:val="0"/>
-              </w:rPr>
-              <w:t xml:space="preserve"> node:</w:t>
-            </w:r>
-            <w:r>
-              <w:rPr>
-                <w:rFonts w:ascii="Consolas" w:cs="Consolas" w:eastAsia="Consolas" w:hAnsi="Consolas"/>
-                <w:i w:val="1"/>
-                <w:color w:val="008080"/>
-                <w:shd w:fill="f8f8f8" w:val="clear"/>
-                <w:rtl w:val="0"/>
-              </w:rPr>
-              <w:t xml:space="preserve">12</w:t>
-            </w:r>
-            <w:r>
-              <w:rPr>
-                <w:rFonts w:ascii="Consolas" w:cs="Consolas" w:eastAsia="Consolas" w:hAnsi="Consolas"/>
-                <w:i w:val="1"/>
-                <w:color w:val="333333"/>
-                <w:shd w:fill="f8f8f8" w:val="clear"/>
-                <w:rtl w:val="0"/>
-              </w:rPr>
-              <w:t xml:space="preserve">-alpine</w:t>
-              <w:br w:type="textWrapping"/>
-            </w:r>
-            <w:r>
-              <w:rPr>
-                <w:rFonts w:ascii="Consolas" w:cs="Consolas" w:eastAsia="Consolas" w:hAnsi="Consolas"/>
-                <w:i w:val="1"/>
-                <w:color w:val="999988"/>
-                <w:shd w:fill="f8f8f8" w:val="clear"/>
-                <w:rtl w:val="0"/>
-              </w:rPr>
-              <w:t xml:space="preserve">#Directorio de trabajo. Recordamos, que si no existe, se crea</w:t>
-            </w:r>
-            <w:r>
-              <w:rPr>
-                <w:rFonts w:ascii="Consolas" w:cs="Consolas" w:eastAsia="Consolas" w:hAnsi="Consolas"/>
-                <w:i w:val="1"/>
-                <w:color w:val="333333"/>
-                <w:shd w:fill="f8f8f8" w:val="clear"/>
-                <w:rtl w:val="0"/>
-              </w:rPr>
-              <w:br w:type="textWrapping"/>
-            </w:r>
-            <w:r>
-              <w:rPr>
-                <w:rFonts w:ascii="Consolas" w:cs="Consolas" w:eastAsia="Consolas" w:hAnsi="Consolas"/>
-                <w:b w:val="1"/>
-                <w:i w:val="1"/>
-                <w:color w:val="333333"/>
-                <w:shd w:fill="f8f8f8" w:val="clear"/>
-                <w:rtl w:val="0"/>
-              </w:rPr>
-              <w:t xml:space="preserve">WORKDIR</w:t>
-            </w:r>
-            <w:r>
-              <w:rPr>
-                <w:rFonts w:ascii="Consolas" w:cs="Consolas" w:eastAsia="Consolas" w:hAnsi="Consolas"/>
-                <w:i w:val="1"/>
-                <w:color w:val="333333"/>
-                <w:shd w:fill="f8f8f8" w:val="clear"/>
-                <w:rtl w:val="0"/>
-              </w:rPr>
-              <w:t xml:space="preserve"> /app</w:t>
-              <w:br w:type="textWrapping"/>
-            </w:r>
-            <w:r>
-              <w:rPr>
-                <w:rFonts w:ascii="Consolas" w:cs="Consolas" w:eastAsia="Consolas" w:hAnsi="Consolas"/>
-                <w:i w:val="1"/>
-                <w:color w:val="999988"/>
-                <w:shd w:fill="f8f8f8" w:val="clear"/>
-                <w:rtl w:val="0"/>
-              </w:rPr>
-              <w:t xml:space="preserve">#Copiamos la carpeta actual en la carpeta del directorio de trabajo de la imagen</w:t>
-            </w:r>
-            <w:r>
-              <w:rPr>
-                <w:rFonts w:ascii="Consolas" w:cs="Consolas" w:eastAsia="Consolas" w:hAnsi="Consolas"/>
-                <w:i w:val="1"/>
-                <w:color w:val="333333"/>
-                <w:shd w:fill="f8f8f8" w:val="clear"/>
-                <w:rtl w:val="0"/>
-              </w:rPr>
-              <w:br w:type="textWrapping"/>
-            </w:r>
-            <w:r>
-              <w:rPr>
-                <w:rFonts w:ascii="Consolas" w:cs="Consolas" w:eastAsia="Consolas" w:hAnsi="Consolas"/>
-                <w:b w:val="1"/>
-                <w:i w:val="1"/>
-                <w:color w:val="333333"/>
-                <w:shd w:fill="f8f8f8" w:val="clear"/>
-                <w:rtl w:val="0"/>
-              </w:rPr>
-              <w:t xml:space="preserve">COPY</w:t>
-            </w:r>
-            <w:r>
-              <w:rPr>
-                <w:rFonts w:ascii="Consolas" w:cs="Consolas" w:eastAsia="Consolas" w:hAnsi="Consolas"/>
-                <w:i w:val="1"/>
-                <w:color w:val="333333"/>
-                <w:shd w:fill="f8f8f8" w:val="clear"/>
-                <w:rtl w:val="0"/>
-              </w:rPr>
-              <w:t xml:space="preserve"> . .</w:t>
-              <w:br w:type="textWrapping"/>
-            </w:r>
-            <w:r>
-              <w:rPr>
-                <w:rFonts w:ascii="Consolas" w:cs="Consolas" w:eastAsia="Consolas" w:hAnsi="Consolas"/>
-                <w:i w:val="1"/>
-                <w:color w:val="999988"/>
-                <w:shd w:fill="f8f8f8" w:val="clear"/>
-                <w:rtl w:val="0"/>
-              </w:rPr>
-              <w:t xml:space="preserve">#Instalamos los paquetes necesarios en producción para la APP</w:t>
-            </w:r>
-            <w:r>
-              <w:rPr>
-                <w:rFonts w:ascii="Consolas" w:cs="Consolas" w:eastAsia="Consolas" w:hAnsi="Consolas"/>
-                <w:i w:val="1"/>
-                <w:color w:val="333333"/>
-                <w:shd w:fill="f8f8f8" w:val="clear"/>
-                <w:rtl w:val="0"/>
-              </w:rPr>
-              <w:br w:type="textWrapping"/>
-            </w:r>
-            <w:r>
-              <w:rPr>
-                <w:rFonts w:ascii="Consolas" w:cs="Consolas" w:eastAsia="Consolas" w:hAnsi="Consolas"/>
-                <w:b w:val="1"/>
-                <w:i w:val="1"/>
-                <w:color w:val="333333"/>
-                <w:shd w:fill="f8f8f8" w:val="clear"/>
-                <w:rtl w:val="0"/>
-              </w:rPr>
-              <w:t xml:space="preserve">RUN</w:t>
-            </w:r>
-            <w:r>
-              <w:rPr>
-                <w:rFonts w:ascii="Consolas" w:cs="Consolas" w:eastAsia="Consolas" w:hAnsi="Consolas"/>
-                <w:i w:val="1"/>
-                <w:color w:val="333333"/>
-                <w:shd w:fill="f8f8f8" w:val="clear"/>
-                <w:rtl w:val="0"/>
-              </w:rPr>
-              <w:t xml:space="preserve"> yarn install --production</w:t>
-              <w:br w:type="textWrapping"/>
-            </w:r>
-            <w:r>
-              <w:rPr>
-                <w:rFonts w:ascii="Consolas" w:cs="Consolas" w:eastAsia="Consolas" w:hAnsi="Consolas"/>
-                <w:i w:val="1"/>
-                <w:color w:val="999988"/>
-                <w:shd w:fill="f8f8f8" w:val="clear"/>
-                <w:rtl w:val="0"/>
-              </w:rPr>
-              <w:t xml:space="preserve">#Comando para al arrancar el contenedor, lanzar la aplicación</w:t>
-            </w:r>
-            <w:r>
-              <w:rPr>
-                <w:rFonts w:ascii="Consolas" w:cs="Consolas" w:eastAsia="Consolas" w:hAnsi="Consolas"/>
-                <w:i w:val="1"/>
-                <w:color w:val="333333"/>
-                <w:shd w:fill="f8f8f8" w:val="clear"/>
-                <w:rtl w:val="0"/>
-              </w:rPr>
-              <w:br w:type="textWrapping"/>
-            </w:r>
-            <w:r>
-              <w:rPr>
-                <w:rFonts w:ascii="Consolas" w:cs="Consolas" w:eastAsia="Consolas" w:hAnsi="Consolas"/>
-                <w:b w:val="1"/>
-                <w:i w:val="1"/>
-                <w:color w:val="333333"/>
-                <w:shd w:fill="f8f8f8" w:val="clear"/>
-                <w:rtl w:val="0"/>
-              </w:rPr>
-              <w:t xml:space="preserve">CMD</w:t>
-            </w:r>
-            <w:r>
-              <w:rPr>
-                <w:rFonts w:ascii="Consolas" w:cs="Consolas" w:eastAsia="Consolas" w:hAnsi="Consolas"/>
-                <w:i w:val="1"/>
-                <w:color w:val="333333"/>
-                <w:shd w:fill="f8f8f8" w:val="clear"/>
-                <w:rtl w:val="0"/>
-              </w:rPr>
-              <w:t xml:space="preserve"> [</w:t>
-            </w:r>
-            <w:r>
-              <w:rPr>
-                <w:rFonts w:ascii="Consolas" w:cs="Consolas" w:eastAsia="Consolas" w:hAnsi="Consolas"/>
-                <w:i w:val="1"/>
-                <w:color w:val="dd1144"/>
-                <w:shd w:fill="f8f8f8" w:val="clear"/>
-                <w:rtl w:val="0"/>
-              </w:rPr>
-              <w:t xml:space="preserve">"node"</w:t>
-            </w:r>
-            <w:r>
-              <w:rPr>
-                <w:rFonts w:ascii="Consolas" w:cs="Consolas" w:eastAsia="Consolas" w:hAnsi="Consolas"/>
-                <w:i w:val="1"/>
-                <w:color w:val="333333"/>
-                <w:shd w:fill="f8f8f8" w:val="clear"/>
-                <w:rtl w:val="0"/>
-              </w:rPr>
-              <w:t xml:space="preserve">, </w:t>
-            </w:r>
-            <w:r>
-              <w:rPr>
-                <w:rFonts w:ascii="Consolas" w:cs="Consolas" w:eastAsia="Consolas" w:hAnsi="Consolas"/>
-                <w:i w:val="1"/>
-                <w:color w:val="dd1144"/>
-                <w:shd w:fill="f8f8f8" w:val="clear"/>
-                <w:rtl w:val="0"/>
-              </w:rPr>
-              <w:t xml:space="preserve">"src/index.js"</w:t>
-            </w:r>
-            <w:r>
-              <w:rPr>
-                <w:rFonts w:ascii="Consolas" w:cs="Consolas" w:eastAsia="Consolas" w:hAnsi="Consolas"/>
-                <w:i w:val="1"/>
-                <w:color w:val="333333"/>
-                <w:shd w:fill="f8f8f8" w:val="clear"/>
-                <w:rtl w:val="0"/>
-              </w:rPr>
-              <w:t xml:space="preserve">]</w:t>
+              <w:t xml:space="preserve">docker build -t sampledocker ./</w:t>
             </w:r>
             <w:r>
               <w:rPr>
@@ -1410,25 +1094,115 @@
     </w:tbl>
     <w:p>
       <w:pPr>
-        <w:pageBreakBefore w:val="0"/>
         <w:rPr/>
       </w:pPr>
       <w:r>
         <w:rPr>
           <w:rtl w:val="0"/>
         </w:rPr>
-      </w:r>
-    </w:p>
-    <w:p>
-      <w:pPr>
-        <w:pageBreakBefore w:val="0"/>
+        <w:t xml:space="preserve">Con esa línea indicamos que creamos la imagen “</w:t>
+      </w:r>
+      <w:r>
+        <w:rPr>
+          <w:b w:val="1"/>
+          <w:i w:val="1"/>
+          <w:rtl w:val="0"/>
+        </w:rPr>
+        <w:t xml:space="preserve">sampledocker</w:t>
+      </w:r>
+      <w:r>
+        <w:rPr>
+          <w:rtl w:val="0"/>
+        </w:rPr>
+        <w:t xml:space="preserve">” basándose en el fichero “</w:t>
+      </w:r>
+      <w:r>
+        <w:rPr>
+          <w:b w:val="1"/>
+          <w:i w:val="1"/>
+          <w:rtl w:val="0"/>
+        </w:rPr>
+        <w:t xml:space="preserve">Dockerfile</w:t>
+      </w:r>
+      <w:r>
+        <w:rPr>
+          <w:rtl w:val="0"/>
+        </w:rPr>
+        <w:t xml:space="preserve">” del directorio actual.</w:t>
+      </w:r>
+    </w:p>
+    <w:p>
+      <w:pPr>
         <w:rPr/>
       </w:pPr>
       <w:r>
-        <w:rPr>
-          <w:rtl w:val="0"/>
-        </w:rPr>
-        <w:t xml:space="preserve">El funcionamiento del propio “Dockerfile” está definido por sus propios comentarios. Una vez preparado, crearemos la imagen con:</w:t>
+        <w:rPr/>
+        <w:drawing>
+          <wp:inline distB="114300" distT="114300" distL="114300" distR="114300">
+            <wp:extent cx="6120000" cy="762000"/>
+            <wp:effectExtent b="0" l="0" r="0" t="0"/>
+            <wp:docPr id="2" name="image2.png"/>
+            <a:graphic>
+              <a:graphicData uri="http://schemas.openxmlformats.org/drawingml/2006/picture">
+                <pic:pic>
+                  <pic:nvPicPr>
+                    <pic:cNvPr id="0" name="image2.png"/>
+                    <pic:cNvPicPr preferRelativeResize="0"/>
+                  </pic:nvPicPr>
+                  <pic:blipFill>
+                    <a:blip r:embed="rId12"/>
+                    <a:srcRect b="0" l="0" r="0" t="0"/>
+                    <a:stretch>
+                      <a:fillRect/>
+                    </a:stretch>
+                  </pic:blipFill>
+                  <pic:spPr>
+                    <a:xfrm>
+                      <a:off x="0" y="0"/>
+                      <a:ext cx="6120000" cy="762000"/>
+                    </a:xfrm>
+                    <a:prstGeom prst="rect"/>
+                    <a:ln/>
+                  </pic:spPr>
+                </pic:pic>
+              </a:graphicData>
+            </a:graphic>
+          </wp:inline>
+        </w:drawing>
+      </w:r>
+      <w:r>
+        <w:rPr>
+          <w:rtl w:val="0"/>
+        </w:rPr>
+      </w:r>
+    </w:p>
+    <w:p>
+      <w:pPr>
+        <w:pStyle w:val="Heading1"/>
+        <w:numPr>
+          <w:ilvl w:val="0"/>
+          <w:numId w:val="1"/>
+        </w:numPr>
+        <w:ind w:left="432"/>
+      </w:pPr>
+      <w:bookmarkStart w:colFirst="0" w:colLast="0" w:name="_14wpn6n5xh6b" w:id="4"/>
+      <w:bookmarkEnd w:id="4"/>
+      <w:r>
+        <w:rPr>
+          <w:rtl w:val="0"/>
+        </w:rPr>
+        <w:t xml:space="preserve">Probando la imagen</w:t>
+      </w:r>
+    </w:p>
+    <w:p>
+      <w:pPr>
+        <w:rPr/>
+      </w:pPr>
+      <w:r>
+        <w:rPr>
+          <w:rtl w:val="0"/>
+        </w:rPr>
+        <w:t xml:space="preserve">Con el siguiente comando, podremos lanzar la aplicación en el puerto 3000 de nuestra máquina:</w:t>
       </w:r>
     </w:p>
     <w:tbl>
@@ -1464,206 +1238,7 @@
           </w:tcPr>
           <w:p>
             <w:pPr>
-              <w:keepNext w:val="0"/>
-              <w:keepLines w:val="0"/>
-              <w:pageBreakBefore w:val="0"/>
-              <w:widowControl w:val="0"/>
-              <w:pBdr>
-                <w:top w:space="0" w:sz="0" w:val="nil"/>
-                <w:left w:space="0" w:sz="0" w:val="nil"/>
-                <w:bottom w:space="0" w:sz="0" w:val="nil"/>
-                <w:right w:space="0" w:sz="0" w:val="nil"/>
-                <w:between w:space="0" w:sz="0" w:val="nil"/>
-              </w:pBdr>
-              <w:shd w:fill="auto" w:val="clear"/>
               <w:spacing w:after="0" w:before="0" w:line="276" w:lineRule="auto"/>
-              <w:ind w:left="0" w:right="0" w:firstLine="0"/>
-              <w:jc w:val="left"/>
-              <w:rPr/>
-            </w:pPr>
-            <w:r>
-              <w:rPr>
-                <w:rFonts w:ascii="Consolas" w:cs="Consolas" w:eastAsia="Consolas" w:hAnsi="Consolas"/>
-                <w:color w:val="333333"/>
-                <w:shd w:fill="f8f8f8" w:val="clear"/>
-                <w:rtl w:val="0"/>
-              </w:rPr>
-              <w:t xml:space="preserve">docker build -t sampledocker ./</w:t>
-            </w:r>
-            <w:r>
-              <w:rPr>
-                <w:rtl w:val="0"/>
-              </w:rPr>
-            </w:r>
-          </w:p>
-        </w:tc>
-      </w:tr>
-    </w:tbl>
-    <w:p>
-      <w:pPr>
-        <w:pageBreakBefore w:val="0"/>
-        <w:rPr/>
-      </w:pPr>
-      <w:r>
-        <w:rPr>
-          <w:rtl w:val="0"/>
-        </w:rPr>
-        <w:t xml:space="preserve">Con esa línea indicamos que creamos la imagen “</w:t>
-      </w:r>
-      <w:r>
-        <w:rPr>
-          <w:b w:val="1"/>
-          <w:i w:val="1"/>
-          <w:rtl w:val="0"/>
-        </w:rPr>
-        <w:t xml:space="preserve">sampledocker</w:t>
-      </w:r>
-      <w:r>
-        <w:rPr>
-          <w:rtl w:val="0"/>
-        </w:rPr>
-        <w:t xml:space="preserve">” basándose en el fichero “</w:t>
-      </w:r>
-      <w:r>
-        <w:rPr>
-          <w:b w:val="1"/>
-          <w:i w:val="1"/>
-          <w:rtl w:val="0"/>
-        </w:rPr>
-        <w:t xml:space="preserve">Dockerfile</w:t>
-      </w:r>
-      <w:r>
-        <w:rPr>
-          <w:rtl w:val="0"/>
-        </w:rPr>
-        <w:t xml:space="preserve">” del directorio actual.</w:t>
-      </w:r>
-    </w:p>
-    <w:p>
-      <w:pPr>
-        <w:pageBreakBefore w:val="0"/>
-        <w:rPr/>
-      </w:pPr>
-      <w:r>
-        <w:rPr/>
-        <w:drawing>
-          <wp:inline distB="114300" distT="114300" distL="114300" distR="114300">
-            <wp:extent cx="6096000" cy="952500"/>
-            <wp:effectExtent b="0" l="0" r="0" t="0"/>
-            <wp:docPr id="1" name="image1.png"/>
-            <a:graphic>
-              <a:graphicData uri="http://schemas.openxmlformats.org/drawingml/2006/picture">
-                <pic:pic>
-                  <pic:nvPicPr>
-                    <pic:cNvPr id="0" name="image1.png"/>
-                    <pic:cNvPicPr preferRelativeResize="0"/>
-                  </pic:nvPicPr>
-                  <pic:blipFill>
-                    <a:blip r:embed="rId12"/>
-                    <a:srcRect b="0" l="0" r="0" t="0"/>
-                    <a:stretch>
-                      <a:fillRect/>
-                    </a:stretch>
-                  </pic:blipFill>
-                  <pic:spPr>
-                    <a:xfrm>
-                      <a:off x="0" y="0"/>
-                      <a:ext cx="6096000" cy="952500"/>
-                    </a:xfrm>
-                    <a:prstGeom prst="rect"/>
-                    <a:ln/>
-                  </pic:spPr>
-                </pic:pic>
-              </a:graphicData>
-            </a:graphic>
-          </wp:inline>
-        </w:drawing>
-      </w:r>
-      <w:r>
-        <w:rPr>
-          <w:rtl w:val="0"/>
-        </w:rPr>
-      </w:r>
-    </w:p>
-    <w:p>
-      <w:pPr>
-        <w:pStyle w:val="Heading1"/>
-        <w:pageBreakBefore w:val="0"/>
-        <w:numPr>
-          <w:ilvl w:val="0"/>
-          <w:numId w:val="1"/>
-        </w:numPr>
-        <w:ind w:left="432"/>
-        <w:rPr/>
-      </w:pPr>
-      <w:bookmarkStart w:colFirst="0" w:colLast="0" w:name="_14wpn6n5xh6b" w:id="4"/>
-      <w:bookmarkEnd w:id="4"/>
-      <w:r>
-        <w:rPr>
-          <w:rtl w:val="0"/>
-        </w:rPr>
-        <w:t xml:space="preserve">Probando la imagen</w:t>
-      </w:r>
-    </w:p>
-    <w:p>
-      <w:pPr>
-        <w:pageBreakBefore w:val="0"/>
-        <w:rPr/>
-      </w:pPr>
-      <w:r>
-        <w:rPr>
-          <w:rtl w:val="0"/>
-        </w:rPr>
-        <w:t xml:space="preserve">Con el siguiente comando, podremos lanzar la aplicación en el puerto 3000 de nuestra máquina:</w:t>
-      </w:r>
-    </w:p>
-    <w:tbl>
-      <w:tblPr>
-        <w:tblStyle w:val="Table3"/>
-        <w:jc w:val="left"/>
-        <w:tblLayout w:type="fixed"/>
-        <w:tblLook w:val="0600"/>
-      </w:tblPr>
-      <w:tblGrid>
-        <w:gridCol w:w="9640"/>
-        <w:tblGridChange w:id="0">
-          <w:tblGrid>
-            <w:gridCol w:w="9640"/>
-          </w:tblGrid>
-        </w:tblGridChange>
-      </w:tblGrid>
-      <w:tr>
-        <w:trPr>
-          <w:cantSplit w:val="0"/>
-          <w:tblHeader w:val="0"/>
-        </w:trPr>
-        <w:tc>
-          <w:tcPr>
-            <w:shd w:fill="f8f8f8" w:val="clear"/>
-            <w:tcMar>
-              <w:top w:w="100.0" w:type="dxa"/>
-              <w:left w:w="100.0" w:type="dxa"/>
-              <w:bottom w:w="100.0" w:type="dxa"/>
-              <w:right w:w="100.0" w:type="dxa"/>
-            </w:tcMar>
-            <w:vAlign w:val="top"/>
-          </w:tcPr>
-          <w:p>
-            <w:pPr>
-              <w:keepNext w:val="0"/>
-              <w:keepLines w:val="0"/>
-              <w:pageBreakBefore w:val="0"/>
-              <w:widowControl w:val="0"/>
-              <w:pBdr>
-                <w:top w:space="0" w:sz="0" w:val="nil"/>
-                <w:left w:space="0" w:sz="0" w:val="nil"/>
-                <w:bottom w:space="0" w:sz="0" w:val="nil"/>
-                <w:right w:space="0" w:sz="0" w:val="nil"/>
-                <w:between w:space="0" w:sz="0" w:val="nil"/>
-              </w:pBdr>
-              <w:shd w:fill="auto" w:val="clear"/>
-              <w:spacing w:after="0" w:before="0" w:line="276" w:lineRule="auto"/>
-              <w:ind w:left="0" w:right="0" w:firstLine="0"/>
               <w:jc w:val="left"/>
               <w:rPr>
                 <w:rFonts w:ascii="Consolas" w:cs="Consolas" w:eastAsia="Consolas" w:hAnsi="Consolas"/>
@@ -1686,7 +1261,6 @@
     </w:tbl>
     <w:p>
       <w:pPr>
-        <w:pageBreakBefore w:val="0"/>
         <w:rPr/>
       </w:pPr>
       <w:r>
@@ -1709,80 +1283,13 @@
         <w:rPr>
           <w:rtl w:val="0"/>
         </w:rPr>
-        <w:t xml:space="preserve"> </w:t>
-      </w:r>
-    </w:p>
-    <w:p>
-      <w:pPr>
-        <w:pStyle w:val="Heading1"/>
-        <w:pageBreakBefore w:val="0"/>
-        <w:numPr>
-          <w:ilvl w:val="0"/>
-          <w:numId w:val="1"/>
-        </w:numPr>
-        <w:ind w:left="432"/>
-        <w:jc w:val="both"/>
-        <w:rPr>
-          <w:smallCaps w:val="1"/>
-          <w:color w:val="669966"/>
-          <w:sz w:val="28"/>
-          <w:szCs w:val="28"/>
-        </w:rPr>
-      </w:pPr>
-      <w:bookmarkStart w:colFirst="0" w:colLast="0" w:name="_72yv1gty1dke" w:id="5"/>
-      <w:bookmarkEnd w:id="5"/>
-      <w:r>
-        <w:rPr>
-          <w:rtl w:val="0"/>
-        </w:rPr>
-        <w:t xml:space="preserve">Bibliografía</w:t>
-      </w:r>
-    </w:p>
-    <w:p>
-      <w:pPr>
-        <w:pageBreakBefore w:val="0"/>
-        <w:ind w:firstLine="113"/>
-        <w:rPr/>
-      </w:pPr>
-      <w:r>
-        <w:rPr>
-          <w:rtl w:val="0"/>
-        </w:rPr>
-        <w:t xml:space="preserve">[1] Docker Docs </w:t>
-      </w:r>
-      <w:hyperlink r:id="rId14">
-        <w:r>
-          <w:rPr>
-            <w:color w:val="1155cc"/>
-            <w:u w:val="single"/>
-            <w:rtl w:val="0"/>
-          </w:rPr>
-          <w:t xml:space="preserve">https://docs.docker.com/</w:t>
-        </w:r>
-      </w:hyperlink>
-      <w:r>
-        <w:rPr>
-          <w:rtl w:val="0"/>
-        </w:rPr>
-      </w:r>
-    </w:p>
-    <w:p>
-      <w:pPr>
-        <w:pageBreakBefore w:val="0"/>
-        <w:ind w:firstLine="113"/>
-        <w:rPr/>
-      </w:pPr>
-      <w:r>
-        <w:rPr>
-          <w:rtl w:val="0"/>
-        </w:rPr>
       </w:r>
     </w:p>
     <w:sectPr>
-      <w:headerReference r:id="rId15" w:type="default"/>
-      <w:headerReference r:id="rId16" w:type="first"/>
-      <w:footerReference r:id="rId17" w:type="default"/>
-      <w:footerReference r:id="rId18" w:type="first"/>
+      <w:headerReference r:id="rId14" w:type="default"/>
+      <w:headerReference r:id="rId15" w:type="first"/>
+      <w:footerReference r:id="rId16" w:type="default"/>
+      <w:footerReference r:id="rId17" w:type="first"/>
       <w:pgSz w:h="16838" w:w="11906" w:orient="portrait"/>
       <w:pgMar w:bottom="1133.8582677165355" w:top="1133.8582677165355" w:left="1133.8582677165355" w:right="1133.8582677165355" w:header="0" w:footer="0"/>
       <w:pgNumType w:start="1"/>
@@ -2104,11 +1611,19 @@
       </w:pPr>
     </w:pPrDefault>
   </w:docDefaults>
+  <w:style w:type="table" w:styleId="TableNormal" w:default="1">
+    <w:name w:val="TableNormal"/>
+    <w:tblPr>
+      <w:tblCellMar>
+        <w:top w:w="100.0" w:type="dxa"/>
+        <w:left w:w="100.0" w:type="dxa"/>
+        <w:bottom w:w="100.0" w:type="dxa"/>
+        <w:right w:w="100.0" w:type="dxa"/>
+      </w:tblCellMar>
+    </w:tblPr>
+  </w:style>
   <w:style w:type="paragraph" w:styleId="Normal" w:default="1">
     <w:name w:val="normal"/>
-  </w:style>
-  <w:style w:type="table" w:styleId="TableNormal" w:default="1">
-    <w:name w:val="Table Normal"/>
   </w:style>
   <w:style w:type="paragraph" w:styleId="Heading1">
     <w:name w:val="heading 1"/>
@@ -2257,12 +1772,6 @@
     <w:tblPr>
       <w:tblStyleRowBandSize w:val="1"/>
       <w:tblStyleColBandSize w:val="1"/>
-      <w:tblCellMar>
-        <w:top w:w="100.0" w:type="dxa"/>
-        <w:left w:w="100.0" w:type="dxa"/>
-        <w:bottom w:w="100.0" w:type="dxa"/>
-        <w:right w:w="100.0" w:type="dxa"/>
-      </w:tblCellMar>
     </w:tblPr>
   </w:style>
   <w:style w:type="table" w:styleId="Table2">
@@ -2270,25 +1779,6 @@
     <w:tblPr>
       <w:tblStyleRowBandSize w:val="1"/>
       <w:tblStyleColBandSize w:val="1"/>
-      <w:tblCellMar>
-        <w:top w:w="100.0" w:type="dxa"/>
-        <w:left w:w="100.0" w:type="dxa"/>
-        <w:bottom w:w="100.0" w:type="dxa"/>
-        <w:right w:w="100.0" w:type="dxa"/>
-      </w:tblCellMar>
-    </w:tblPr>
-  </w:style>
-  <w:style w:type="table" w:styleId="Table3">
-    <w:basedOn w:val="TableNormal"/>
-    <w:tblPr>
-      <w:tblStyleRowBandSize w:val="1"/>
-      <w:tblStyleColBandSize w:val="1"/>
-      <w:tblCellMar>
-        <w:top w:w="100.0" w:type="dxa"/>
-        <w:left w:w="100.0" w:type="dxa"/>
-        <w:bottom w:w="100.0" w:type="dxa"/>
-        <w:right w:w="100.0" w:type="dxa"/>
-      </w:tblCellMar>
     </w:tblPr>
   </w:style>
 </w:styles>
